--- a/SmartGrid_Hardware_Report_last.docx
+++ b/SmartGrid_Hardware_Report_last.docx
@@ -542,7 +542,7 @@
       <w:sdtContent>
         <w:p>
           <w:pPr>
-            <w:pStyle w:val="TBal"/>
+            <w:pStyle w:val="TOCHeading"/>
             <w:rPr>
               <w:b w:val="0"/>
             </w:rPr>
@@ -556,13 +556,16 @@
         </w:p>
         <w:p>
           <w:pPr>
-            <w:pStyle w:val="T1"/>
+            <w:pStyle w:val="TOC1"/>
             <w:tabs>
               <w:tab w:val="left" w:pos="440"/>
               <w:tab w:val="right" w:leader="dot" w:pos="9062"/>
             </w:tabs>
             <w:rPr>
+              <w:rFonts w:eastAsiaTheme="minorEastAsia"/>
               <w:noProof/>
+              <w:sz w:val="22"/>
+              <w:lang w:val="tr-TR" w:eastAsia="tr-TR"/>
             </w:rPr>
           </w:pPr>
           <w:r>
@@ -589,23 +592,26 @@
             </w:rPr>
             <w:fldChar w:fldCharType="separate"/>
           </w:r>
-          <w:hyperlink w:anchor="_Toc535662326" w:history="1">
-            <w:r>
-              <w:rPr>
-                <w:rStyle w:val="Kpr"/>
+          <w:hyperlink w:anchor="_Toc536046229" w:history="1">
+            <w:r>
+              <w:rPr>
+                <w:rStyle w:val="Hyperlink"/>
                 <w:noProof/>
               </w:rPr>
               <w:t>1.</w:t>
             </w:r>
             <w:r>
               <w:rPr>
-                <w:noProof/>
+                <w:rFonts w:eastAsiaTheme="minorEastAsia"/>
+                <w:noProof/>
+                <w:sz w:val="22"/>
+                <w:lang w:val="tr-TR" w:eastAsia="tr-TR"/>
               </w:rPr>
               <w:tab/>
             </w:r>
             <w:r>
               <w:rPr>
-                <w:rStyle w:val="Kpr"/>
+                <w:rStyle w:val="Hyperlink"/>
                 <w:noProof/>
               </w:rPr>
               <w:t>INTRODUCTION</w:t>
@@ -629,7 +635,7 @@
                 <w:noProof/>
                 <w:webHidden/>
               </w:rPr>
-              <w:instrText xml:space="preserve"> PAGEREF _Toc535662326 \h </w:instrText>
+              <w:instrText xml:space="preserve"> PAGEREF _Toc536046229 \h </w:instrText>
             </w:r>
             <w:r>
               <w:rPr>
@@ -662,32 +668,38 @@
         </w:p>
         <w:p>
           <w:pPr>
-            <w:pStyle w:val="T1"/>
+            <w:pStyle w:val="TOC1"/>
             <w:tabs>
               <w:tab w:val="left" w:pos="440"/>
               <w:tab w:val="right" w:leader="dot" w:pos="9062"/>
             </w:tabs>
             <w:rPr>
+              <w:rFonts w:eastAsiaTheme="minorEastAsia"/>
               <w:noProof/>
+              <w:sz w:val="22"/>
+              <w:lang w:val="tr-TR" w:eastAsia="tr-TR"/>
             </w:rPr>
           </w:pPr>
-          <w:hyperlink w:anchor="_Toc535662327" w:history="1">
-            <w:r>
-              <w:rPr>
-                <w:rStyle w:val="Kpr"/>
+          <w:hyperlink w:anchor="_Toc536046230" w:history="1">
+            <w:r>
+              <w:rPr>
+                <w:rStyle w:val="Hyperlink"/>
                 <w:noProof/>
               </w:rPr>
               <w:t>2.</w:t>
             </w:r>
             <w:r>
               <w:rPr>
-                <w:noProof/>
+                <w:rFonts w:eastAsiaTheme="minorEastAsia"/>
+                <w:noProof/>
+                <w:sz w:val="22"/>
+                <w:lang w:val="tr-TR" w:eastAsia="tr-TR"/>
               </w:rPr>
               <w:tab/>
             </w:r>
             <w:r>
               <w:rPr>
-                <w:rStyle w:val="Kpr"/>
+                <w:rStyle w:val="Hyperlink"/>
                 <w:noProof/>
               </w:rPr>
               <w:t>DESIGN DECISIONS</w:t>
@@ -711,7 +723,7 @@
                 <w:noProof/>
                 <w:webHidden/>
               </w:rPr>
-              <w:instrText xml:space="preserve"> PAGEREF _Toc535662327 \h </w:instrText>
+              <w:instrText xml:space="preserve"> PAGEREF _Toc536046230 \h </w:instrText>
             </w:r>
             <w:r>
               <w:rPr>
@@ -744,32 +756,38 @@
         </w:p>
         <w:p>
           <w:pPr>
-            <w:pStyle w:val="T2"/>
+            <w:pStyle w:val="TOC2"/>
             <w:tabs>
               <w:tab w:val="left" w:pos="880"/>
               <w:tab w:val="right" w:leader="dot" w:pos="9062"/>
             </w:tabs>
             <w:rPr>
+              <w:rFonts w:eastAsiaTheme="minorEastAsia"/>
               <w:noProof/>
+              <w:sz w:val="22"/>
+              <w:lang w:val="tr-TR" w:eastAsia="tr-TR"/>
             </w:rPr>
           </w:pPr>
-          <w:hyperlink w:anchor="_Toc535662328" w:history="1">
-            <w:r>
-              <w:rPr>
-                <w:rStyle w:val="Kpr"/>
+          <w:hyperlink w:anchor="_Toc536046231" w:history="1">
+            <w:r>
+              <w:rPr>
+                <w:rStyle w:val="Hyperlink"/>
                 <w:noProof/>
               </w:rPr>
               <w:t>2.1.</w:t>
             </w:r>
             <w:r>
               <w:rPr>
-                <w:noProof/>
+                <w:rFonts w:eastAsiaTheme="minorEastAsia"/>
+                <w:noProof/>
+                <w:sz w:val="22"/>
+                <w:lang w:val="tr-TR" w:eastAsia="tr-TR"/>
               </w:rPr>
               <w:tab/>
             </w:r>
             <w:r>
               <w:rPr>
-                <w:rStyle w:val="Kpr"/>
+                <w:rStyle w:val="Hyperlink"/>
                 <w:noProof/>
               </w:rPr>
               <w:t>Topology Selection</w:t>
@@ -793,7 +811,7 @@
                 <w:noProof/>
                 <w:webHidden/>
               </w:rPr>
-              <w:instrText xml:space="preserve"> PAGEREF _Toc535662328 \h </w:instrText>
+              <w:instrText xml:space="preserve"> PAGEREF _Toc536046231 \h </w:instrText>
             </w:r>
             <w:r>
               <w:rPr>
@@ -826,32 +844,38 @@
         </w:p>
         <w:p>
           <w:pPr>
-            <w:pStyle w:val="T2"/>
+            <w:pStyle w:val="TOC2"/>
             <w:tabs>
               <w:tab w:val="left" w:pos="880"/>
               <w:tab w:val="right" w:leader="dot" w:pos="9062"/>
             </w:tabs>
             <w:rPr>
+              <w:rFonts w:eastAsiaTheme="minorEastAsia"/>
               <w:noProof/>
+              <w:sz w:val="22"/>
+              <w:lang w:val="tr-TR" w:eastAsia="tr-TR"/>
             </w:rPr>
           </w:pPr>
-          <w:hyperlink w:anchor="_Toc535662329" w:history="1">
-            <w:r>
-              <w:rPr>
-                <w:rStyle w:val="Kpr"/>
+          <w:hyperlink w:anchor="_Toc536046232" w:history="1">
+            <w:r>
+              <w:rPr>
+                <w:rStyle w:val="Hyperlink"/>
                 <w:noProof/>
               </w:rPr>
               <w:t>2.2.</w:t>
             </w:r>
             <w:r>
               <w:rPr>
-                <w:noProof/>
+                <w:rFonts w:eastAsiaTheme="minorEastAsia"/>
+                <w:noProof/>
+                <w:sz w:val="22"/>
+                <w:lang w:val="tr-TR" w:eastAsia="tr-TR"/>
               </w:rPr>
               <w:tab/>
             </w:r>
             <w:r>
               <w:rPr>
-                <w:rStyle w:val="Kpr"/>
+                <w:rStyle w:val="Hyperlink"/>
                 <w:noProof/>
               </w:rPr>
               <w:t>Gate Driver</w:t>
@@ -875,7 +899,7 @@
                 <w:noProof/>
                 <w:webHidden/>
               </w:rPr>
-              <w:instrText xml:space="preserve"> PAGEREF _Toc535662329 \h </w:instrText>
+              <w:instrText xml:space="preserve"> PAGEREF _Toc536046232 \h </w:instrText>
             </w:r>
             <w:r>
               <w:rPr>
@@ -895,7 +919,7 @@
                 <w:noProof/>
                 <w:webHidden/>
               </w:rPr>
-              <w:t>3</w:t>
+              <w:t>4</w:t>
             </w:r>
             <w:r>
               <w:rPr>
@@ -908,32 +932,38 @@
         </w:p>
         <w:p>
           <w:pPr>
-            <w:pStyle w:val="T1"/>
+            <w:pStyle w:val="TOC1"/>
             <w:tabs>
               <w:tab w:val="left" w:pos="440"/>
               <w:tab w:val="right" w:leader="dot" w:pos="9062"/>
             </w:tabs>
             <w:rPr>
+              <w:rFonts w:eastAsiaTheme="minorEastAsia"/>
               <w:noProof/>
+              <w:sz w:val="22"/>
+              <w:lang w:val="tr-TR" w:eastAsia="tr-TR"/>
             </w:rPr>
           </w:pPr>
-          <w:hyperlink w:anchor="_Toc535662330" w:history="1">
-            <w:r>
-              <w:rPr>
-                <w:rStyle w:val="Kpr"/>
+          <w:hyperlink w:anchor="_Toc536046233" w:history="1">
+            <w:r>
+              <w:rPr>
+                <w:rStyle w:val="Hyperlink"/>
                 <w:noProof/>
               </w:rPr>
               <w:t>3.</w:t>
             </w:r>
             <w:r>
               <w:rPr>
-                <w:noProof/>
+                <w:rFonts w:eastAsiaTheme="minorEastAsia"/>
+                <w:noProof/>
+                <w:sz w:val="22"/>
+                <w:lang w:val="tr-TR" w:eastAsia="tr-TR"/>
               </w:rPr>
               <w:tab/>
             </w:r>
             <w:r>
               <w:rPr>
-                <w:rStyle w:val="Kpr"/>
+                <w:rStyle w:val="Hyperlink"/>
                 <w:noProof/>
               </w:rPr>
               <w:t>COMPUTER SIMULATIONS</w:t>
@@ -957,7 +987,7 @@
                 <w:noProof/>
                 <w:webHidden/>
               </w:rPr>
-              <w:instrText xml:space="preserve"> PAGEREF _Toc535662330 \h </w:instrText>
+              <w:instrText xml:space="preserve"> PAGEREF _Toc536046233 \h </w:instrText>
             </w:r>
             <w:r>
               <w:rPr>
@@ -977,7 +1007,7 @@
                 <w:noProof/>
                 <w:webHidden/>
               </w:rPr>
-              <w:t>3</w:t>
+              <w:t>4</w:t>
             </w:r>
             <w:r>
               <w:rPr>
@@ -990,32 +1020,38 @@
         </w:p>
         <w:p>
           <w:pPr>
-            <w:pStyle w:val="T1"/>
+            <w:pStyle w:val="TOC1"/>
             <w:tabs>
               <w:tab w:val="left" w:pos="440"/>
               <w:tab w:val="right" w:leader="dot" w:pos="9062"/>
             </w:tabs>
             <w:rPr>
+              <w:rFonts w:eastAsiaTheme="minorEastAsia"/>
               <w:noProof/>
+              <w:sz w:val="22"/>
+              <w:lang w:val="tr-TR" w:eastAsia="tr-TR"/>
             </w:rPr>
           </w:pPr>
-          <w:hyperlink w:anchor="_Toc535662331" w:history="1">
-            <w:r>
-              <w:rPr>
-                <w:rStyle w:val="Kpr"/>
+          <w:hyperlink w:anchor="_Toc536046234" w:history="1">
+            <w:r>
+              <w:rPr>
+                <w:rStyle w:val="Hyperlink"/>
                 <w:noProof/>
               </w:rPr>
               <w:t>4.</w:t>
             </w:r>
             <w:r>
               <w:rPr>
-                <w:noProof/>
+                <w:rFonts w:eastAsiaTheme="minorEastAsia"/>
+                <w:noProof/>
+                <w:sz w:val="22"/>
+                <w:lang w:val="tr-TR" w:eastAsia="tr-TR"/>
               </w:rPr>
               <w:tab/>
             </w:r>
             <w:r>
               <w:rPr>
-                <w:rStyle w:val="Kpr"/>
+                <w:rStyle w:val="Hyperlink"/>
                 <w:noProof/>
               </w:rPr>
               <w:t>COMPONENT SELECTION</w:t>
@@ -1039,7 +1075,7 @@
                 <w:noProof/>
                 <w:webHidden/>
               </w:rPr>
-              <w:instrText xml:space="preserve"> PAGEREF _Toc535662331 \h </w:instrText>
+              <w:instrText xml:space="preserve"> PAGEREF _Toc536046234 \h </w:instrText>
             </w:r>
             <w:r>
               <w:rPr>
@@ -1059,7 +1095,7 @@
                 <w:noProof/>
                 <w:webHidden/>
               </w:rPr>
-              <w:t>3</w:t>
+              <w:t>10</w:t>
             </w:r>
             <w:r>
               <w:rPr>
@@ -1072,35 +1108,200 @@
         </w:p>
         <w:p>
           <w:pPr>
-            <w:pStyle w:val="T1"/>
+            <w:pStyle w:val="TOC2"/>
+            <w:tabs>
+              <w:tab w:val="left" w:pos="880"/>
+              <w:tab w:val="right" w:leader="dot" w:pos="9062"/>
+            </w:tabs>
+            <w:rPr>
+              <w:rFonts w:eastAsiaTheme="minorEastAsia"/>
+              <w:noProof/>
+              <w:sz w:val="22"/>
+              <w:lang w:val="tr-TR" w:eastAsia="tr-TR"/>
+            </w:rPr>
+          </w:pPr>
+          <w:hyperlink w:anchor="_Toc536046235" w:history="1">
+            <w:r>
+              <w:rPr>
+                <w:rStyle w:val="Hyperlink"/>
+                <w:noProof/>
+              </w:rPr>
+              <w:t>4.1.</w:t>
+            </w:r>
+            <w:r>
+              <w:rPr>
+                <w:rFonts w:eastAsiaTheme="minorEastAsia"/>
+                <w:noProof/>
+                <w:sz w:val="22"/>
+                <w:lang w:val="tr-TR" w:eastAsia="tr-TR"/>
+              </w:rPr>
+              <w:tab/>
+            </w:r>
+            <w:r>
+              <w:rPr>
+                <w:rStyle w:val="Hyperlink"/>
+                <w:noProof/>
+              </w:rPr>
+              <w:t>Equipment Selection</w:t>
+            </w:r>
+            <w:r>
+              <w:rPr>
+                <w:noProof/>
+                <w:webHidden/>
+              </w:rPr>
+              <w:tab/>
+            </w:r>
+            <w:r>
+              <w:rPr>
+                <w:noProof/>
+                <w:webHidden/>
+              </w:rPr>
+              <w:fldChar w:fldCharType="begin"/>
+            </w:r>
+            <w:r>
+              <w:rPr>
+                <w:noProof/>
+                <w:webHidden/>
+              </w:rPr>
+              <w:instrText xml:space="preserve"> PAGEREF _Toc536046235 \h </w:instrText>
+            </w:r>
+            <w:r>
+              <w:rPr>
+                <w:noProof/>
+                <w:webHidden/>
+              </w:rPr>
+            </w:r>
+            <w:r>
+              <w:rPr>
+                <w:noProof/>
+                <w:webHidden/>
+              </w:rPr>
+              <w:fldChar w:fldCharType="separate"/>
+            </w:r>
+            <w:r>
+              <w:rPr>
+                <w:noProof/>
+                <w:webHidden/>
+              </w:rPr>
+              <w:t>10</w:t>
+            </w:r>
+            <w:r>
+              <w:rPr>
+                <w:noProof/>
+                <w:webHidden/>
+              </w:rPr>
+              <w:fldChar w:fldCharType="end"/>
+            </w:r>
+          </w:hyperlink>
+        </w:p>
+        <w:p>
+          <w:pPr>
+            <w:pStyle w:val="TOC2"/>
+            <w:tabs>
+              <w:tab w:val="right" w:leader="dot" w:pos="9062"/>
+            </w:tabs>
+            <w:rPr>
+              <w:rFonts w:eastAsiaTheme="minorEastAsia"/>
+              <w:noProof/>
+              <w:sz w:val="22"/>
+              <w:lang w:val="tr-TR" w:eastAsia="tr-TR"/>
+            </w:rPr>
+          </w:pPr>
+          <w:hyperlink w:anchor="_Toc536046236" w:history="1">
+            <w:r>
+              <w:rPr>
+                <w:rStyle w:val="Hyperlink"/>
+                <w:noProof/>
+              </w:rPr>
+              <w:t>4.2 Cost Analysis</w:t>
+            </w:r>
+            <w:r>
+              <w:rPr>
+                <w:noProof/>
+                <w:webHidden/>
+              </w:rPr>
+              <w:tab/>
+            </w:r>
+            <w:r>
+              <w:rPr>
+                <w:noProof/>
+                <w:webHidden/>
+              </w:rPr>
+              <w:fldChar w:fldCharType="begin"/>
+            </w:r>
+            <w:r>
+              <w:rPr>
+                <w:noProof/>
+                <w:webHidden/>
+              </w:rPr>
+              <w:instrText xml:space="preserve"> PAGEREF _Toc536046236 \h </w:instrText>
+            </w:r>
+            <w:r>
+              <w:rPr>
+                <w:noProof/>
+                <w:webHidden/>
+              </w:rPr>
+            </w:r>
+            <w:r>
+              <w:rPr>
+                <w:noProof/>
+                <w:webHidden/>
+              </w:rPr>
+              <w:fldChar w:fldCharType="separate"/>
+            </w:r>
+            <w:r>
+              <w:rPr>
+                <w:noProof/>
+                <w:webHidden/>
+              </w:rPr>
+              <w:t>13</w:t>
+            </w:r>
+            <w:r>
+              <w:rPr>
+                <w:noProof/>
+                <w:webHidden/>
+              </w:rPr>
+              <w:fldChar w:fldCharType="end"/>
+            </w:r>
+          </w:hyperlink>
+        </w:p>
+        <w:p>
+          <w:pPr>
+            <w:pStyle w:val="TOC1"/>
             <w:tabs>
               <w:tab w:val="left" w:pos="440"/>
               <w:tab w:val="right" w:leader="dot" w:pos="9062"/>
             </w:tabs>
             <w:rPr>
+              <w:rFonts w:eastAsiaTheme="minorEastAsia"/>
               <w:noProof/>
+              <w:sz w:val="22"/>
+              <w:lang w:val="tr-TR" w:eastAsia="tr-TR"/>
             </w:rPr>
           </w:pPr>
-          <w:hyperlink w:anchor="_Toc535662332" w:history="1">
-            <w:r>
-              <w:rPr>
-                <w:rStyle w:val="Kpr"/>
+          <w:hyperlink w:anchor="_Toc536046237" w:history="1">
+            <w:r>
+              <w:rPr>
+                <w:rStyle w:val="Hyperlink"/>
                 <w:noProof/>
               </w:rPr>
               <w:t>5.</w:t>
             </w:r>
             <w:r>
               <w:rPr>
-                <w:noProof/>
+                <w:rFonts w:eastAsiaTheme="minorEastAsia"/>
+                <w:noProof/>
+                <w:sz w:val="22"/>
+                <w:lang w:val="tr-TR" w:eastAsia="tr-TR"/>
               </w:rPr>
               <w:tab/>
             </w:r>
             <w:r>
               <w:rPr>
-                <w:rStyle w:val="Kpr"/>
-                <w:noProof/>
-              </w:rPr>
-              <w:t>IMPLEMENTATION STEPS</w:t>
+                <w:rStyle w:val="Hyperlink"/>
+                <w:noProof/>
+              </w:rPr>
+              <w:t>TEST RESULTS</w:t>
             </w:r>
             <w:r>
               <w:rPr>
@@ -1121,7 +1322,7 @@
                 <w:noProof/>
                 <w:webHidden/>
               </w:rPr>
-              <w:instrText xml:space="preserve"> PAGEREF _Toc535662332 \h </w:instrText>
+              <w:instrText xml:space="preserve"> PAGEREF _Toc536046237 \h </w:instrText>
             </w:r>
             <w:r>
               <w:rPr>
@@ -1141,7 +1342,7 @@
                 <w:noProof/>
                 <w:webHidden/>
               </w:rPr>
-              <w:t>3</w:t>
+              <w:t>13</w:t>
             </w:r>
             <w:r>
               <w:rPr>
@@ -1154,35 +1355,41 @@
         </w:p>
         <w:p>
           <w:pPr>
-            <w:pStyle w:val="T1"/>
+            <w:pStyle w:val="TOC1"/>
             <w:tabs>
               <w:tab w:val="left" w:pos="440"/>
               <w:tab w:val="right" w:leader="dot" w:pos="9062"/>
             </w:tabs>
             <w:rPr>
+              <w:rFonts w:eastAsiaTheme="minorEastAsia"/>
               <w:noProof/>
+              <w:sz w:val="22"/>
+              <w:lang w:val="tr-TR" w:eastAsia="tr-TR"/>
             </w:rPr>
           </w:pPr>
-          <w:hyperlink w:anchor="_Toc535662333" w:history="1">
-            <w:r>
-              <w:rPr>
-                <w:rStyle w:val="Kpr"/>
+          <w:hyperlink w:anchor="_Toc536046238" w:history="1">
+            <w:r>
+              <w:rPr>
+                <w:rStyle w:val="Hyperlink"/>
                 <w:noProof/>
               </w:rPr>
               <w:t>6.</w:t>
             </w:r>
             <w:r>
               <w:rPr>
-                <w:noProof/>
+                <w:rFonts w:eastAsiaTheme="minorEastAsia"/>
+                <w:noProof/>
+                <w:sz w:val="22"/>
+                <w:lang w:val="tr-TR" w:eastAsia="tr-TR"/>
               </w:rPr>
               <w:tab/>
             </w:r>
             <w:r>
               <w:rPr>
-                <w:rStyle w:val="Kpr"/>
-                <w:noProof/>
-              </w:rPr>
-              <w:t>TEST RESULTS</w:t>
+                <w:rStyle w:val="Hyperlink"/>
+                <w:noProof/>
+              </w:rPr>
+              <w:t>CONCLUSION</w:t>
             </w:r>
             <w:r>
               <w:rPr>
@@ -1203,7 +1410,7 @@
                 <w:noProof/>
                 <w:webHidden/>
               </w:rPr>
-              <w:instrText xml:space="preserve"> PAGEREF _Toc535662333 \h </w:instrText>
+              <w:instrText xml:space="preserve"> PAGEREF _Toc536046238 \h </w:instrText>
             </w:r>
             <w:r>
               <w:rPr>
@@ -1223,7 +1430,7 @@
                 <w:noProof/>
                 <w:webHidden/>
               </w:rPr>
-              <w:t>3</w:t>
+              <w:t>17</w:t>
             </w:r>
             <w:r>
               <w:rPr>
@@ -1236,76 +1443,65 @@
         </w:p>
         <w:p>
           <w:pPr>
-            <w:pStyle w:val="T1"/>
+            <w:pStyle w:val="TOC1"/>
             <w:tabs>
-              <w:tab w:val="left" w:pos="440"/>
               <w:tab w:val="right" w:leader="dot" w:pos="9062"/>
             </w:tabs>
             <w:rPr>
+              <w:rFonts w:eastAsiaTheme="minorEastAsia"/>
               <w:noProof/>
+              <w:sz w:val="22"/>
+              <w:lang w:val="tr-TR" w:eastAsia="tr-TR"/>
             </w:rPr>
           </w:pPr>
-          <w:hyperlink w:anchor="_Toc535662334" w:history="1">
-            <w:r>
-              <w:rPr>
-                <w:rStyle w:val="Kpr"/>
-                <w:noProof/>
-              </w:rPr>
-              <w:t>7.</w:t>
-            </w:r>
-            <w:r>
-              <w:rPr>
-                <w:noProof/>
+          <w:hyperlink w:anchor="_Toc536046239" w:history="1">
+            <w:r>
+              <w:rPr>
+                <w:rStyle w:val="Hyperlink"/>
+                <w:noProof/>
+              </w:rPr>
+              <w:t>APPENDIX A: Source Code of Arduino Gate Driver</w:t>
+            </w:r>
+            <w:r>
+              <w:rPr>
+                <w:noProof/>
+                <w:webHidden/>
               </w:rPr>
               <w:tab/>
             </w:r>
             <w:r>
               <w:rPr>
-                <w:rStyle w:val="Kpr"/>
-                <w:noProof/>
-              </w:rPr>
-              <w:t>CONCLUSION</w:t>
-            </w:r>
-            <w:r>
-              <w:rPr>
                 <w:noProof/>
                 <w:webHidden/>
               </w:rPr>
-              <w:tab/>
+              <w:fldChar w:fldCharType="begin"/>
             </w:r>
             <w:r>
               <w:rPr>
                 <w:noProof/>
                 <w:webHidden/>
               </w:rPr>
-              <w:fldChar w:fldCharType="begin"/>
+              <w:instrText xml:space="preserve"> PAGEREF _Toc536046239 \h </w:instrText>
             </w:r>
             <w:r>
               <w:rPr>
                 <w:noProof/>
                 <w:webHidden/>
               </w:rPr>
-              <w:instrText xml:space="preserve"> PAGEREF _Toc535662334 \h </w:instrText>
             </w:r>
             <w:r>
               <w:rPr>
                 <w:noProof/>
                 <w:webHidden/>
               </w:rPr>
+              <w:fldChar w:fldCharType="separate"/>
             </w:r>
             <w:r>
               <w:rPr>
                 <w:noProof/>
                 <w:webHidden/>
               </w:rPr>
-              <w:fldChar w:fldCharType="separate"/>
-            </w:r>
-            <w:r>
-              <w:rPr>
-                <w:noProof/>
-                <w:webHidden/>
-              </w:rPr>
-              <w:t>3</w:t>
+              <w:t>18</w:t>
             </w:r>
             <w:r>
               <w:rPr>
@@ -1318,21 +1514,24 @@
         </w:p>
         <w:p>
           <w:pPr>
-            <w:pStyle w:val="T1"/>
+            <w:pStyle w:val="TOC1"/>
             <w:tabs>
               <w:tab w:val="right" w:leader="dot" w:pos="9062"/>
             </w:tabs>
             <w:rPr>
+              <w:rFonts w:eastAsiaTheme="minorEastAsia"/>
               <w:noProof/>
+              <w:sz w:val="22"/>
+              <w:lang w:val="tr-TR" w:eastAsia="tr-TR"/>
             </w:rPr>
           </w:pPr>
-          <w:hyperlink w:anchor="_Toc535662335" w:history="1">
-            <w:r>
-              <w:rPr>
-                <w:rStyle w:val="Kpr"/>
-                <w:noProof/>
-              </w:rPr>
-              <w:t>APPENDIX A: Source Code of Arduino Gate Driver</w:t>
+          <w:hyperlink w:anchor="_Toc536046240" w:history="1">
+            <w:r>
+              <w:rPr>
+                <w:rStyle w:val="Hyperlink"/>
+                <w:noProof/>
+              </w:rPr>
+              <w:t>REFERENCES</w:t>
             </w:r>
             <w:r>
               <w:rPr>
@@ -1353,7 +1552,7 @@
                 <w:noProof/>
                 <w:webHidden/>
               </w:rPr>
-              <w:instrText xml:space="preserve"> PAGEREF _Toc535662335 \h </w:instrText>
+              <w:instrText xml:space="preserve"> PAGEREF _Toc536046240 \h </w:instrText>
             </w:r>
             <w:r>
               <w:rPr>
@@ -1373,143 +1572,7 @@
                 <w:noProof/>
                 <w:webHidden/>
               </w:rPr>
-              <w:t>3</w:t>
-            </w:r>
-            <w:r>
-              <w:rPr>
-                <w:noProof/>
-                <w:webHidden/>
-              </w:rPr>
-              <w:fldChar w:fldCharType="end"/>
-            </w:r>
-          </w:hyperlink>
-        </w:p>
-        <w:p>
-          <w:pPr>
-            <w:pStyle w:val="T1"/>
-            <w:tabs>
-              <w:tab w:val="right" w:leader="dot" w:pos="9062"/>
-            </w:tabs>
-            <w:rPr>
-              <w:noProof/>
-            </w:rPr>
-          </w:pPr>
-          <w:hyperlink w:anchor="_Toc535662336" w:history="1">
-            <w:r>
-              <w:rPr>
-                <w:rStyle w:val="Kpr"/>
-                <w:noProof/>
-              </w:rPr>
-              <w:t>APPENDIX B: TIPS for Next Year’s Students</w:t>
-            </w:r>
-            <w:r>
-              <w:rPr>
-                <w:noProof/>
-                <w:webHidden/>
-              </w:rPr>
-              <w:tab/>
-            </w:r>
-            <w:r>
-              <w:rPr>
-                <w:noProof/>
-                <w:webHidden/>
-              </w:rPr>
-              <w:fldChar w:fldCharType="begin"/>
-            </w:r>
-            <w:r>
-              <w:rPr>
-                <w:noProof/>
-                <w:webHidden/>
-              </w:rPr>
-              <w:instrText xml:space="preserve"> PAGEREF _Toc535662336 \h </w:instrText>
-            </w:r>
-            <w:r>
-              <w:rPr>
-                <w:noProof/>
-                <w:webHidden/>
-              </w:rPr>
-            </w:r>
-            <w:r>
-              <w:rPr>
-                <w:noProof/>
-                <w:webHidden/>
-              </w:rPr>
-              <w:fldChar w:fldCharType="separate"/>
-            </w:r>
-            <w:r>
-              <w:rPr>
-                <w:noProof/>
-                <w:webHidden/>
-              </w:rPr>
-              <w:t>3</w:t>
-            </w:r>
-            <w:r>
-              <w:rPr>
-                <w:noProof/>
-                <w:webHidden/>
-              </w:rPr>
-              <w:fldChar w:fldCharType="end"/>
-            </w:r>
-          </w:hyperlink>
-        </w:p>
-        <w:p>
-          <w:pPr>
-            <w:pStyle w:val="T1"/>
-            <w:tabs>
-              <w:tab w:val="right" w:leader="dot" w:pos="9062"/>
-            </w:tabs>
-            <w:rPr>
-              <w:noProof/>
-            </w:rPr>
-          </w:pPr>
-          <w:hyperlink w:anchor="_Toc535662337" w:history="1">
-            <w:r>
-              <w:rPr>
-                <w:rStyle w:val="Kpr"/>
-                <w:noProof/>
-              </w:rPr>
-              <w:t>REFERENCES</w:t>
-            </w:r>
-            <w:r>
-              <w:rPr>
-                <w:noProof/>
-                <w:webHidden/>
-              </w:rPr>
-              <w:tab/>
-            </w:r>
-            <w:r>
-              <w:rPr>
-                <w:noProof/>
-                <w:webHidden/>
-              </w:rPr>
-              <w:fldChar w:fldCharType="begin"/>
-            </w:r>
-            <w:r>
-              <w:rPr>
-                <w:noProof/>
-                <w:webHidden/>
-              </w:rPr>
-              <w:instrText xml:space="preserve"> PAGEREF _Toc535662337 \h </w:instrText>
-            </w:r>
-            <w:r>
-              <w:rPr>
-                <w:noProof/>
-                <w:webHidden/>
-              </w:rPr>
-            </w:r>
-            <w:r>
-              <w:rPr>
-                <w:noProof/>
-                <w:webHidden/>
-              </w:rPr>
-              <w:fldChar w:fldCharType="separate"/>
-            </w:r>
-            <w:r>
-              <w:rPr>
-                <w:noProof/>
-                <w:webHidden/>
-              </w:rPr>
-              <w:t>3</w:t>
+              <w:t>19</w:t>
             </w:r>
             <w:r>
               <w:rPr>
@@ -1564,13 +1627,13 @@
     </w:p>
     <w:p>
       <w:pPr>
-        <w:pStyle w:val="Balk1"/>
+        <w:pStyle w:val="Heading1"/>
         <w:numPr>
           <w:ilvl w:val="0"/>
           <w:numId w:val="2"/>
         </w:numPr>
       </w:pPr>
-      <w:bookmarkStart w:id="0" w:name="_Toc535662326"/>
+      <w:bookmarkStart w:id="0" w:name="_Toc536046229"/>
       <w:r>
         <w:lastRenderedPageBreak/>
         <w:t>INTRODUCTION</w:t>
@@ -1626,13 +1689,13 @@
     <w:p/>
     <w:p>
       <w:pPr>
-        <w:pStyle w:val="Balk1"/>
+        <w:pStyle w:val="Heading1"/>
         <w:numPr>
           <w:ilvl w:val="0"/>
           <w:numId w:val="2"/>
         </w:numPr>
       </w:pPr>
-      <w:bookmarkStart w:id="1" w:name="_Toc535662327"/>
+      <w:bookmarkStart w:id="1" w:name="_Toc536046230"/>
       <w:r>
         <w:t>DESIGN DECISIONS</w:t>
       </w:r>
@@ -1640,13 +1703,13 @@
     </w:p>
     <w:p>
       <w:pPr>
-        <w:pStyle w:val="Balk2"/>
+        <w:pStyle w:val="Heading2"/>
         <w:numPr>
           <w:ilvl w:val="1"/>
           <w:numId w:val="2"/>
         </w:numPr>
       </w:pPr>
-      <w:bookmarkStart w:id="2" w:name="_Toc535662328"/>
+      <w:bookmarkStart w:id="2" w:name="_Toc536046231"/>
       <w:r>
         <w:t>Topology Selection</w:t>
       </w:r>
@@ -1881,13 +1944,13 @@
     </w:p>
     <w:p>
       <w:pPr>
-        <w:pStyle w:val="Balk2"/>
+        <w:pStyle w:val="Heading2"/>
         <w:numPr>
           <w:ilvl w:val="1"/>
           <w:numId w:val="2"/>
         </w:numPr>
       </w:pPr>
-      <w:bookmarkStart w:id="3" w:name="_Toc535662329"/>
+      <w:bookmarkStart w:id="3" w:name="_Toc536046232"/>
       <w:r>
         <w:lastRenderedPageBreak/>
         <w:t>Gate Driver</w:t>
@@ -2031,13 +2094,13 @@
     </w:p>
     <w:p>
       <w:pPr>
-        <w:pStyle w:val="Balk1"/>
+        <w:pStyle w:val="Heading1"/>
         <w:numPr>
           <w:ilvl w:val="0"/>
           <w:numId w:val="2"/>
         </w:numPr>
       </w:pPr>
-      <w:bookmarkStart w:id="4" w:name="_Toc535662330"/>
+      <w:bookmarkStart w:id="4" w:name="_Toc536046233"/>
       <w:r>
         <w:t>COMPUTER SIMULATIONS</w:t>
       </w:r>
@@ -2059,14 +2122,12 @@
       <w:r>
         <w:t xml:space="preserve"> We tried to adjust output voltage at 220 Volts which is the rated voltage of the machine. We used </w:t>
       </w:r>
-      <w:bookmarkStart w:id="5" w:name="_GoBack"/>
       <w:r>
         <w:rPr>
           <w:color w:val="000000" w:themeColor="text1"/>
         </w:rPr>
         <w:t xml:space="preserve">185 V, rms </w:t>
       </w:r>
-      <w:bookmarkEnd w:id="5"/>
       <w:r>
         <w:t>voltage as input voltage of the driver circuit.</w:t>
       </w:r>
@@ -2193,7 +2254,7 @@
     </w:p>
     <w:p>
       <w:pPr>
-        <w:pStyle w:val="ListeParagraf"/>
+        <w:pStyle w:val="ListParagraph"/>
         <w:numPr>
           <w:ilvl w:val="0"/>
           <w:numId w:val="4"/>
@@ -2214,7 +2275,7 @@
     </w:p>
     <w:p>
       <w:pPr>
-        <w:pStyle w:val="ListeParagraf"/>
+        <w:pStyle w:val="ListParagraph"/>
         <w:rPr>
           <w:szCs w:val="24"/>
           <w:lang w:val="tr-TR"/>
@@ -2223,7 +2284,7 @@
     </w:p>
     <w:p>
       <w:pPr>
-        <w:pStyle w:val="ListeParagraf"/>
+        <w:pStyle w:val="ListParagraph"/>
         <w:ind w:left="0"/>
         <w:rPr>
           <w:szCs w:val="24"/>
@@ -2286,7 +2347,7 @@
     </w:p>
     <w:p>
       <w:pPr>
-        <w:pStyle w:val="ListeParagraf"/>
+        <w:pStyle w:val="ListParagraph"/>
         <w:ind w:left="0"/>
         <w:rPr>
           <w:szCs w:val="24"/>
@@ -2367,7 +2428,7 @@
     </w:p>
     <w:p>
       <w:pPr>
-        <w:pStyle w:val="ListeParagraf"/>
+        <w:pStyle w:val="ListParagraph"/>
         <w:rPr>
           <w:szCs w:val="24"/>
           <w:lang w:val="tr-TR"/>
@@ -2376,7 +2437,7 @@
     </w:p>
     <w:p>
       <w:pPr>
-        <w:pStyle w:val="ListeParagraf"/>
+        <w:pStyle w:val="ListParagraph"/>
         <w:ind w:left="0"/>
         <w:rPr>
           <w:szCs w:val="24"/>
@@ -2440,7 +2501,7 @@
     </w:p>
     <w:p>
       <w:pPr>
-        <w:pStyle w:val="ListeParagraf"/>
+        <w:pStyle w:val="ListParagraph"/>
         <w:ind w:left="0"/>
         <w:rPr>
           <w:szCs w:val="24"/>
@@ -2521,7 +2582,7 @@
     </w:p>
     <w:p>
       <w:pPr>
-        <w:pStyle w:val="ListeParagraf"/>
+        <w:pStyle w:val="ListParagraph"/>
         <w:ind w:left="0"/>
         <w:jc w:val="center"/>
         <w:rPr>
@@ -2532,7 +2593,7 @@
     </w:p>
     <w:p>
       <w:pPr>
-        <w:pStyle w:val="ListeParagraf"/>
+        <w:pStyle w:val="ListParagraph"/>
         <w:ind w:left="0"/>
         <w:jc w:val="center"/>
         <w:rPr>
@@ -2543,7 +2604,7 @@
     </w:p>
     <w:p>
       <w:pPr>
-        <w:pStyle w:val="ListeParagraf"/>
+        <w:pStyle w:val="ListParagraph"/>
         <w:rPr>
           <w:szCs w:val="24"/>
           <w:lang w:val="tr-TR"/>
@@ -2552,7 +2613,7 @@
     </w:p>
     <w:p>
       <w:pPr>
-        <w:pStyle w:val="ListeParagraf"/>
+        <w:pStyle w:val="ListParagraph"/>
         <w:ind w:left="0"/>
         <w:rPr>
           <w:szCs w:val="24"/>
@@ -2615,7 +2676,7 @@
     </w:p>
     <w:p>
       <w:pPr>
-        <w:pStyle w:val="ListeParagraf"/>
+        <w:pStyle w:val="ListParagraph"/>
         <w:ind w:left="0"/>
         <w:rPr>
           <w:szCs w:val="24"/>
@@ -2739,622 +2800,9 @@
           <w:szCs w:val="24"/>
           <w:lang w:val="tr-TR"/>
         </w:rPr>
-        <w:t xml:space="preserve"> Besides, we obtained the armatüre current of </w:t>
-      </w:r>
-      <w:proofErr w:type="spellStart"/>
-      <w:r>
-        <w:rPr>
-          <w:szCs w:val="24"/>
-          <w:lang w:val="tr-TR"/>
-        </w:rPr>
-        <w:t>the</w:t>
-      </w:r>
-      <w:proofErr w:type="spellEnd"/>
-      <w:r>
-        <w:rPr>
-          <w:szCs w:val="24"/>
-          <w:lang w:val="tr-TR"/>
-        </w:rPr>
-        <w:t xml:space="preserve"> DC motor.</w:t>
-      </w:r>
-    </w:p>
-    <w:p>
-      <w:pPr>
-        <w:jc w:val="left"/>
-        <w:rPr>
-          <w:szCs w:val="24"/>
-          <w:lang w:val="tr-TR"/>
-        </w:rPr>
-      </w:pPr>
-      <w:proofErr w:type="spellStart"/>
-      <w:r>
-        <w:rPr>
-          <w:szCs w:val="24"/>
-          <w:lang w:val="tr-TR"/>
-        </w:rPr>
-        <w:t>The</w:t>
-      </w:r>
-      <w:proofErr w:type="spellEnd"/>
-      <w:r>
-        <w:rPr>
-          <w:szCs w:val="24"/>
-          <w:lang w:val="tr-TR"/>
-        </w:rPr>
-        <w:t xml:space="preserve"> </w:t>
-      </w:r>
-      <w:proofErr w:type="spellStart"/>
-      <w:r>
-        <w:rPr>
-          <w:szCs w:val="24"/>
-          <w:lang w:val="tr-TR"/>
-        </w:rPr>
-        <w:t>simulations</w:t>
-      </w:r>
-      <w:proofErr w:type="spellEnd"/>
-      <w:r>
-        <w:rPr>
-          <w:szCs w:val="24"/>
-          <w:lang w:val="tr-TR"/>
-        </w:rPr>
-        <w:t xml:space="preserve"> </w:t>
-      </w:r>
-      <w:proofErr w:type="spellStart"/>
-      <w:r>
-        <w:rPr>
-          <w:szCs w:val="24"/>
-          <w:lang w:val="tr-TR"/>
-        </w:rPr>
-        <w:t>results</w:t>
-      </w:r>
-      <w:proofErr w:type="spellEnd"/>
-      <w:r>
-        <w:rPr>
-          <w:szCs w:val="24"/>
-          <w:lang w:val="tr-TR"/>
-        </w:rPr>
-        <w:t xml:space="preserve"> </w:t>
-      </w:r>
-      <w:proofErr w:type="spellStart"/>
-      <w:r>
-        <w:rPr>
-          <w:szCs w:val="24"/>
-          <w:lang w:val="tr-TR"/>
-        </w:rPr>
-        <w:t>for</w:t>
-      </w:r>
-      <w:proofErr w:type="spellEnd"/>
-      <w:r>
-        <w:rPr>
-          <w:szCs w:val="24"/>
-          <w:lang w:val="tr-TR"/>
-        </w:rPr>
-        <w:t xml:space="preserve"> </w:t>
-      </w:r>
-      <w:proofErr w:type="spellStart"/>
-      <w:r>
-        <w:rPr>
-          <w:szCs w:val="24"/>
-          <w:lang w:val="tr-TR"/>
-        </w:rPr>
-        <w:t>duty</w:t>
-      </w:r>
-      <w:proofErr w:type="spellEnd"/>
-      <w:r>
-        <w:rPr>
-          <w:szCs w:val="24"/>
-          <w:lang w:val="tr-TR"/>
-        </w:rPr>
-        <w:t xml:space="preserve"> </w:t>
-      </w:r>
-      <w:proofErr w:type="spellStart"/>
-      <w:r>
-        <w:rPr>
-          <w:szCs w:val="24"/>
-          <w:lang w:val="tr-TR"/>
-        </w:rPr>
-        <w:t>cycle</w:t>
-      </w:r>
-      <w:proofErr w:type="spellEnd"/>
-      <w:r>
-        <w:rPr>
-          <w:szCs w:val="24"/>
-          <w:lang w:val="tr-TR"/>
-        </w:rPr>
-        <w:t xml:space="preserve"> = 0.95</w:t>
-      </w:r>
-    </w:p>
-    <w:tbl>
-      <w:tblPr>
-        <w:tblStyle w:val="TabloKlavuzu"/>
-        <w:tblW w:w="0" w:type="auto"/>
-        <w:tblLook w:val="04A0" w:firstRow="1" w:lastRow="0" w:firstColumn="1" w:lastColumn="0" w:noHBand="0" w:noVBand="1"/>
-      </w:tblPr>
-      <w:tblGrid>
-        <w:gridCol w:w="3050"/>
-        <w:gridCol w:w="3050"/>
-      </w:tblGrid>
-      <w:tr>
-        <w:trPr>
-          <w:trHeight w:val="328"/>
-        </w:trPr>
-        <w:tc>
-          <w:tcPr>
-            <w:tcW w:w="3050" w:type="dxa"/>
-          </w:tcPr>
-          <w:p>
-            <w:pPr>
-              <w:jc w:val="left"/>
-              <w:rPr>
-                <w:sz w:val="18"/>
-                <w:szCs w:val="18"/>
-                <w:lang w:val="tr-TR"/>
-              </w:rPr>
-            </w:pPr>
-            <w:r>
-              <w:rPr>
-                <w:sz w:val="18"/>
-                <w:szCs w:val="18"/>
-                <w:lang w:val="tr-TR"/>
-              </w:rPr>
-              <w:t xml:space="preserve">IGBT </w:t>
-            </w:r>
-            <w:proofErr w:type="spellStart"/>
-            <w:r>
-              <w:rPr>
-                <w:sz w:val="18"/>
-                <w:szCs w:val="18"/>
-                <w:lang w:val="tr-TR"/>
-              </w:rPr>
-              <w:t>Voltage</w:t>
-            </w:r>
-            <w:proofErr w:type="spellEnd"/>
-            <w:r>
-              <w:rPr>
-                <w:sz w:val="18"/>
-                <w:szCs w:val="18"/>
-                <w:lang w:val="tr-TR"/>
-              </w:rPr>
-              <w:t xml:space="preserve"> RMS</w:t>
-            </w:r>
-          </w:p>
-        </w:tc>
-        <w:tc>
-          <w:tcPr>
-            <w:tcW w:w="3050" w:type="dxa"/>
-          </w:tcPr>
-          <w:p>
-            <w:pPr>
-              <w:jc w:val="left"/>
-              <w:rPr>
-                <w:sz w:val="18"/>
-                <w:szCs w:val="18"/>
-                <w:lang w:val="tr-TR"/>
-              </w:rPr>
-            </w:pPr>
-            <w:r>
-              <w:rPr>
-                <w:sz w:val="18"/>
-                <w:szCs w:val="18"/>
-                <w:lang w:val="tr-TR"/>
-              </w:rPr>
-              <w:t>1.3</w:t>
-            </w:r>
-          </w:p>
-        </w:tc>
-      </w:tr>
-      <w:tr>
-        <w:trPr>
-          <w:trHeight w:val="328"/>
-        </w:trPr>
-        <w:tc>
-          <w:tcPr>
-            <w:tcW w:w="3050" w:type="dxa"/>
-          </w:tcPr>
-          <w:p>
-            <w:pPr>
-              <w:jc w:val="left"/>
-              <w:rPr>
-                <w:sz w:val="18"/>
-                <w:szCs w:val="18"/>
-                <w:lang w:val="tr-TR"/>
-              </w:rPr>
-            </w:pPr>
-            <w:r>
-              <w:rPr>
-                <w:sz w:val="18"/>
-                <w:szCs w:val="18"/>
-                <w:lang w:val="tr-TR"/>
-              </w:rPr>
-              <w:t xml:space="preserve">IGBT </w:t>
-            </w:r>
-            <w:proofErr w:type="spellStart"/>
-            <w:r>
-              <w:rPr>
-                <w:sz w:val="18"/>
-                <w:szCs w:val="18"/>
-                <w:lang w:val="tr-TR"/>
-              </w:rPr>
-              <w:t>Current</w:t>
-            </w:r>
-            <w:proofErr w:type="spellEnd"/>
-            <w:r>
-              <w:rPr>
-                <w:sz w:val="18"/>
-                <w:szCs w:val="18"/>
-                <w:lang w:val="tr-TR"/>
-              </w:rPr>
-              <w:t xml:space="preserve"> RMS</w:t>
-            </w:r>
-          </w:p>
-        </w:tc>
-        <w:tc>
-          <w:tcPr>
-            <w:tcW w:w="3050" w:type="dxa"/>
-          </w:tcPr>
-          <w:p>
-            <w:pPr>
-              <w:jc w:val="left"/>
-              <w:rPr>
-                <w:sz w:val="18"/>
-                <w:szCs w:val="18"/>
-                <w:lang w:val="tr-TR"/>
-              </w:rPr>
-            </w:pPr>
-            <w:r>
-              <w:rPr>
-                <w:sz w:val="18"/>
-                <w:szCs w:val="18"/>
-                <w:lang w:val="tr-TR"/>
-              </w:rPr>
-              <w:t>6</w:t>
-            </w:r>
-          </w:p>
-        </w:tc>
-      </w:tr>
-      <w:tr>
-        <w:trPr>
-          <w:trHeight w:val="328"/>
-        </w:trPr>
-        <w:tc>
-          <w:tcPr>
-            <w:tcW w:w="3050" w:type="dxa"/>
-          </w:tcPr>
-          <w:p>
-            <w:pPr>
-              <w:jc w:val="left"/>
-              <w:rPr>
-                <w:sz w:val="18"/>
-                <w:szCs w:val="18"/>
-                <w:lang w:val="tr-TR"/>
-              </w:rPr>
-            </w:pPr>
-            <w:proofErr w:type="spellStart"/>
-            <w:r>
-              <w:rPr>
-                <w:sz w:val="18"/>
-                <w:szCs w:val="18"/>
-                <w:lang w:val="tr-TR"/>
-              </w:rPr>
-              <w:t>Diode</w:t>
-            </w:r>
-            <w:proofErr w:type="spellEnd"/>
-            <w:r>
-              <w:rPr>
-                <w:sz w:val="18"/>
-                <w:szCs w:val="18"/>
-                <w:lang w:val="tr-TR"/>
-              </w:rPr>
-              <w:t xml:space="preserve"> </w:t>
-            </w:r>
-            <w:proofErr w:type="spellStart"/>
-            <w:r>
-              <w:rPr>
-                <w:sz w:val="18"/>
-                <w:szCs w:val="18"/>
-                <w:lang w:val="tr-TR"/>
-              </w:rPr>
-              <w:t>Voltage</w:t>
-            </w:r>
-            <w:proofErr w:type="spellEnd"/>
-            <w:r>
-              <w:rPr>
-                <w:sz w:val="18"/>
-                <w:szCs w:val="18"/>
-                <w:lang w:val="tr-TR"/>
-              </w:rPr>
-              <w:t xml:space="preserve"> RMS</w:t>
-            </w:r>
-          </w:p>
-        </w:tc>
-        <w:tc>
-          <w:tcPr>
-            <w:tcW w:w="3050" w:type="dxa"/>
-          </w:tcPr>
-          <w:p>
-            <w:pPr>
-              <w:jc w:val="left"/>
-              <w:rPr>
-                <w:sz w:val="18"/>
-                <w:szCs w:val="18"/>
-                <w:lang w:val="tr-TR"/>
-              </w:rPr>
-            </w:pPr>
-            <w:r>
-              <w:rPr>
-                <w:sz w:val="18"/>
-                <w:szCs w:val="18"/>
-                <w:lang w:val="tr-TR"/>
-              </w:rPr>
-              <w:t>-220</w:t>
-            </w:r>
-          </w:p>
-        </w:tc>
-      </w:tr>
-      <w:tr>
-        <w:trPr>
-          <w:trHeight w:val="346"/>
-        </w:trPr>
-        <w:tc>
-          <w:tcPr>
-            <w:tcW w:w="3050" w:type="dxa"/>
-          </w:tcPr>
-          <w:p>
-            <w:pPr>
-              <w:jc w:val="left"/>
-              <w:rPr>
-                <w:sz w:val="18"/>
-                <w:szCs w:val="18"/>
-                <w:lang w:val="tr-TR"/>
-              </w:rPr>
-            </w:pPr>
-            <w:proofErr w:type="spellStart"/>
-            <w:r>
-              <w:rPr>
-                <w:sz w:val="18"/>
-                <w:szCs w:val="18"/>
-                <w:lang w:val="tr-TR"/>
-              </w:rPr>
-              <w:t>Diode</w:t>
-            </w:r>
-            <w:proofErr w:type="spellEnd"/>
-            <w:r>
-              <w:rPr>
-                <w:sz w:val="18"/>
-                <w:szCs w:val="18"/>
-                <w:lang w:val="tr-TR"/>
-              </w:rPr>
-              <w:t xml:space="preserve"> </w:t>
-            </w:r>
-            <w:proofErr w:type="spellStart"/>
-            <w:r>
-              <w:rPr>
-                <w:sz w:val="18"/>
-                <w:szCs w:val="18"/>
-                <w:lang w:val="tr-TR"/>
-              </w:rPr>
-              <w:t>Current</w:t>
-            </w:r>
-            <w:proofErr w:type="spellEnd"/>
-            <w:r>
-              <w:rPr>
-                <w:sz w:val="18"/>
-                <w:szCs w:val="18"/>
-                <w:lang w:val="tr-TR"/>
-              </w:rPr>
-              <w:t xml:space="preserve"> RMS </w:t>
-            </w:r>
-          </w:p>
-        </w:tc>
-        <w:tc>
-          <w:tcPr>
-            <w:tcW w:w="3050" w:type="dxa"/>
-          </w:tcPr>
-          <w:p>
-            <w:pPr>
-              <w:jc w:val="left"/>
-              <w:rPr>
-                <w:sz w:val="18"/>
-                <w:szCs w:val="18"/>
-                <w:lang w:val="tr-TR"/>
-              </w:rPr>
-            </w:pPr>
-            <w:r>
-              <w:rPr>
-                <w:sz w:val="18"/>
-                <w:szCs w:val="18"/>
-                <w:lang w:val="tr-TR"/>
-              </w:rPr>
-              <w:t>0</w:t>
-            </w:r>
-          </w:p>
-        </w:tc>
-      </w:tr>
-      <w:tr>
-        <w:trPr>
-          <w:trHeight w:val="328"/>
-        </w:trPr>
-        <w:tc>
-          <w:tcPr>
-            <w:tcW w:w="3050" w:type="dxa"/>
-          </w:tcPr>
-          <w:p>
-            <w:pPr>
-              <w:jc w:val="left"/>
-              <w:rPr>
-                <w:sz w:val="18"/>
-                <w:szCs w:val="18"/>
-                <w:lang w:val="tr-TR"/>
-              </w:rPr>
-            </w:pPr>
-            <w:proofErr w:type="spellStart"/>
-            <w:r>
-              <w:rPr>
-                <w:sz w:val="18"/>
-                <w:szCs w:val="18"/>
-                <w:lang w:val="tr-TR"/>
-              </w:rPr>
-              <w:lastRenderedPageBreak/>
-              <w:t>Capacitor</w:t>
-            </w:r>
-            <w:proofErr w:type="spellEnd"/>
-            <w:r>
-              <w:rPr>
-                <w:sz w:val="18"/>
-                <w:szCs w:val="18"/>
-                <w:lang w:val="tr-TR"/>
-              </w:rPr>
-              <w:t xml:space="preserve"> </w:t>
-            </w:r>
-            <w:proofErr w:type="spellStart"/>
-            <w:r>
-              <w:rPr>
-                <w:sz w:val="18"/>
-                <w:szCs w:val="18"/>
-                <w:lang w:val="tr-TR"/>
-              </w:rPr>
-              <w:t>Voltage</w:t>
-            </w:r>
-            <w:proofErr w:type="spellEnd"/>
-            <w:r>
-              <w:rPr>
-                <w:sz w:val="18"/>
-                <w:szCs w:val="18"/>
-                <w:lang w:val="tr-TR"/>
-              </w:rPr>
-              <w:t xml:space="preserve"> RMS</w:t>
-            </w:r>
-          </w:p>
-        </w:tc>
-        <w:tc>
-          <w:tcPr>
-            <w:tcW w:w="3050" w:type="dxa"/>
-          </w:tcPr>
-          <w:p>
-            <w:pPr>
-              <w:jc w:val="left"/>
-              <w:rPr>
-                <w:sz w:val="18"/>
-                <w:szCs w:val="18"/>
-                <w:lang w:val="tr-TR"/>
-              </w:rPr>
-            </w:pPr>
-            <w:r>
-              <w:rPr>
-                <w:sz w:val="18"/>
-                <w:szCs w:val="18"/>
-                <w:lang w:val="tr-TR"/>
-              </w:rPr>
-              <w:t>220</w:t>
-            </w:r>
-          </w:p>
-        </w:tc>
-      </w:tr>
-      <w:tr>
-        <w:trPr>
-          <w:trHeight w:val="328"/>
-        </w:trPr>
-        <w:tc>
-          <w:tcPr>
-            <w:tcW w:w="3050" w:type="dxa"/>
-          </w:tcPr>
-          <w:p>
-            <w:pPr>
-              <w:jc w:val="left"/>
-              <w:rPr>
-                <w:sz w:val="18"/>
-                <w:szCs w:val="18"/>
-                <w:lang w:val="tr-TR"/>
-              </w:rPr>
-            </w:pPr>
-            <w:r>
-              <w:rPr>
-                <w:sz w:val="18"/>
-                <w:szCs w:val="18"/>
-                <w:lang w:val="tr-TR"/>
-              </w:rPr>
-              <w:t xml:space="preserve">3 </w:t>
-            </w:r>
-            <w:proofErr w:type="spellStart"/>
-            <w:r>
-              <w:rPr>
-                <w:sz w:val="18"/>
-                <w:szCs w:val="18"/>
-                <w:lang w:val="tr-TR"/>
-              </w:rPr>
-              <w:t>Phase</w:t>
-            </w:r>
-            <w:proofErr w:type="spellEnd"/>
-            <w:r>
-              <w:rPr>
-                <w:sz w:val="18"/>
-                <w:szCs w:val="18"/>
-                <w:lang w:val="tr-TR"/>
-              </w:rPr>
-              <w:t xml:space="preserve"> </w:t>
-            </w:r>
-            <w:proofErr w:type="spellStart"/>
-            <w:r>
-              <w:rPr>
-                <w:sz w:val="18"/>
-                <w:szCs w:val="18"/>
-                <w:lang w:val="tr-TR"/>
-              </w:rPr>
-              <w:t>Rectifier</w:t>
-            </w:r>
-            <w:proofErr w:type="spellEnd"/>
-            <w:r>
-              <w:rPr>
-                <w:sz w:val="18"/>
-                <w:szCs w:val="18"/>
-                <w:lang w:val="tr-TR"/>
-              </w:rPr>
-              <w:t xml:space="preserve"> </w:t>
-            </w:r>
-            <w:proofErr w:type="spellStart"/>
-            <w:r>
-              <w:rPr>
-                <w:sz w:val="18"/>
-                <w:szCs w:val="18"/>
-                <w:lang w:val="tr-TR"/>
-              </w:rPr>
-              <w:t>Voltage</w:t>
-            </w:r>
-            <w:proofErr w:type="spellEnd"/>
-            <w:r>
-              <w:rPr>
-                <w:sz w:val="18"/>
-                <w:szCs w:val="18"/>
-                <w:lang w:val="tr-TR"/>
-              </w:rPr>
-              <w:t xml:space="preserve"> RMS</w:t>
-            </w:r>
-          </w:p>
-        </w:tc>
-        <w:tc>
-          <w:tcPr>
-            <w:tcW w:w="3050" w:type="dxa"/>
-          </w:tcPr>
-          <w:p>
-            <w:pPr>
-              <w:jc w:val="left"/>
-              <w:rPr>
-                <w:sz w:val="18"/>
-                <w:szCs w:val="18"/>
-                <w:lang w:val="tr-TR"/>
-              </w:rPr>
-            </w:pPr>
-            <w:r>
-              <w:rPr>
-                <w:sz w:val="18"/>
-                <w:szCs w:val="18"/>
-                <w:lang w:val="tr-TR"/>
-              </w:rPr>
-              <w:t>220</w:t>
-            </w:r>
-          </w:p>
-        </w:tc>
-      </w:tr>
-    </w:tbl>
+        <w:t xml:space="preserve"> Besides, we obtained the armatüre current of the DC motor.</w:t>
+      </w:r>
+    </w:p>
     <w:p>
       <w:pPr>
         <w:jc w:val="left"/>
@@ -3367,27 +2815,7 @@
     </w:p>
     <w:p>
       <w:pPr>
-        <w:jc w:val="left"/>
-        <w:rPr>
-          <w:sz w:val="18"/>
-          <w:szCs w:val="18"/>
-          <w:lang w:val="tr-TR"/>
-        </w:rPr>
-      </w:pPr>
-    </w:p>
-    <w:p>
-      <w:pPr>
-        <w:jc w:val="left"/>
-        <w:rPr>
-          <w:sz w:val="18"/>
-          <w:szCs w:val="18"/>
-          <w:lang w:val="tr-TR"/>
-        </w:rPr>
-      </w:pPr>
-    </w:p>
-    <w:p>
-      <w:pPr>
-        <w:pStyle w:val="ListeParagraf"/>
+        <w:pStyle w:val="ListParagraph"/>
         <w:numPr>
           <w:ilvl w:val="0"/>
           <w:numId w:val="3"/>
@@ -3408,7 +2836,7 @@
     </w:p>
     <w:p>
       <w:pPr>
-        <w:pStyle w:val="ListeParagraf"/>
+        <w:pStyle w:val="ListParagraph"/>
         <w:rPr>
           <w:szCs w:val="24"/>
           <w:lang w:val="tr-TR"/>
@@ -3426,6 +2854,7 @@
         <w:rPr>
           <w:noProof/>
         </w:rPr>
+        <w:lastRenderedPageBreak/>
         <w:drawing>
           <wp:inline distT="0" distB="0" distL="0" distR="0" wp14:anchorId="42EB87EB" wp14:editId="60CA1743">
             <wp:extent cx="5996940" cy="1470660"/>
@@ -3722,7 +3151,6 @@
         <w:rPr>
           <w:noProof/>
         </w:rPr>
-        <w:lastRenderedPageBreak/>
         <w:drawing>
           <wp:inline distT="0" distB="0" distL="0" distR="0" wp14:anchorId="102E92EA" wp14:editId="65C6D3BA">
             <wp:extent cx="5760315" cy="1287780"/>
@@ -3784,6 +3212,7 @@
         <w:rPr>
           <w:noProof/>
         </w:rPr>
+        <w:lastRenderedPageBreak/>
         <w:drawing>
           <wp:inline distT="0" distB="0" distL="0" distR="0" wp14:anchorId="17B573AB" wp14:editId="27232C95">
             <wp:extent cx="2217420" cy="1561465"/>
@@ -3942,7 +3371,7 @@
     </w:p>
     <w:p>
       <w:pPr>
-        <w:pStyle w:val="ListeParagraf"/>
+        <w:pStyle w:val="ListParagraph"/>
         <w:numPr>
           <w:ilvl w:val="0"/>
           <w:numId w:val="3"/>
@@ -3963,7 +3392,7 @@
     </w:p>
     <w:p>
       <w:pPr>
-        <w:pStyle w:val="ListeParagraf"/>
+        <w:pStyle w:val="ListParagraph"/>
         <w:rPr>
           <w:szCs w:val="24"/>
           <w:lang w:val="tr-TR"/>
@@ -3972,7 +3401,7 @@
     </w:p>
     <w:p>
       <w:pPr>
-        <w:pStyle w:val="ListeParagraf"/>
+        <w:pStyle w:val="ListParagraph"/>
         <w:ind w:left="0"/>
         <w:rPr>
           <w:szCs w:val="24"/>
@@ -4035,7 +3464,7 @@
     </w:p>
     <w:p>
       <w:pPr>
-        <w:pStyle w:val="ListeParagraf"/>
+        <w:pStyle w:val="ListParagraph"/>
         <w:ind w:left="0"/>
         <w:rPr>
           <w:szCs w:val="24"/>
@@ -4123,7 +3552,7 @@
     </w:p>
     <w:p>
       <w:pPr>
-        <w:pStyle w:val="ListeParagraf"/>
+        <w:pStyle w:val="ListParagraph"/>
         <w:ind w:left="0"/>
         <w:rPr>
           <w:sz w:val="18"/>
@@ -4134,7 +3563,7 @@
     </w:p>
     <w:p>
       <w:pPr>
-        <w:pStyle w:val="ListeParagraf"/>
+        <w:pStyle w:val="ListParagraph"/>
         <w:ind w:left="0"/>
         <w:rPr>
           <w:szCs w:val="24"/>
@@ -4144,7 +3573,7 @@
     </w:p>
     <w:p>
       <w:pPr>
-        <w:pStyle w:val="ListeParagraf"/>
+        <w:pStyle w:val="ListParagraph"/>
         <w:ind w:left="0"/>
         <w:rPr>
           <w:szCs w:val="24"/>
@@ -4155,6 +3584,7 @@
         <w:rPr>
           <w:noProof/>
         </w:rPr>
+        <w:lastRenderedPageBreak/>
         <w:drawing>
           <wp:inline distT="0" distB="0" distL="0" distR="0" wp14:anchorId="2D40AA32" wp14:editId="24CE1642">
             <wp:extent cx="5757288" cy="1264920"/>
@@ -4207,7 +3637,7 @@
     </w:p>
     <w:p>
       <w:pPr>
-        <w:pStyle w:val="ListeParagraf"/>
+        <w:pStyle w:val="ListParagraph"/>
         <w:ind w:left="0"/>
         <w:rPr>
           <w:szCs w:val="24"/>
@@ -4295,7 +3725,7 @@
     </w:p>
     <w:p>
       <w:pPr>
-        <w:pStyle w:val="ListeParagraf"/>
+        <w:pStyle w:val="ListParagraph"/>
         <w:ind w:left="0"/>
         <w:rPr>
           <w:szCs w:val="24"/>
@@ -4305,7 +3735,7 @@
     </w:p>
     <w:p>
       <w:pPr>
-        <w:pStyle w:val="ListeParagraf"/>
+        <w:pStyle w:val="ListParagraph"/>
         <w:ind w:left="0"/>
         <w:rPr>
           <w:szCs w:val="24"/>
@@ -4368,7 +3798,7 @@
     </w:p>
     <w:p>
       <w:pPr>
-        <w:pStyle w:val="ListeParagraf"/>
+        <w:pStyle w:val="ListParagraph"/>
         <w:ind w:left="0"/>
         <w:rPr>
           <w:szCs w:val="24"/>
@@ -4454,32 +3884,1470 @@
         <w:t>Figure 3.10- Motor current</w:t>
       </w:r>
     </w:p>
+    <w:p>
+      <w:r>
+        <w:t>After these simulations we obtained largest values when duty cycle is 1. Therefore; we conducted a final simulation with 0.95 duty cycle. Results of this simulation can be seen in Table 3.1.</w:t>
+      </w:r>
+    </w:p>
+    <w:p>
+      <w:pPr>
+        <w:jc w:val="left"/>
+        <w:rPr>
+          <w:szCs w:val="24"/>
+          <w:lang w:val="tr-TR"/>
+        </w:rPr>
+      </w:pPr>
+      <w:r>
+        <w:rPr>
+          <w:b/>
+          <w:szCs w:val="24"/>
+          <w:u w:val="single"/>
+          <w:lang w:val="tr-TR"/>
+        </w:rPr>
+        <w:t>Table 3.1:</w:t>
+      </w:r>
+      <w:r>
+        <w:rPr>
+          <w:b/>
+          <w:szCs w:val="24"/>
+          <w:u w:val="single"/>
+          <w:lang w:val="tr-TR"/>
+        </w:rPr>
+        <w:t xml:space="preserve"> </w:t>
+      </w:r>
+      <w:r>
+        <w:rPr>
+          <w:b/>
+          <w:szCs w:val="24"/>
+          <w:u w:val="single"/>
+          <w:lang w:val="tr-TR"/>
+        </w:rPr>
+        <w:t>S</w:t>
+      </w:r>
+      <w:r>
+        <w:rPr>
+          <w:b/>
+          <w:szCs w:val="24"/>
+          <w:u w:val="single"/>
+          <w:lang w:val="tr-TR"/>
+        </w:rPr>
+        <w:t>imulation</w:t>
+      </w:r>
+      <w:r>
+        <w:rPr>
+          <w:b/>
+          <w:szCs w:val="24"/>
+          <w:u w:val="single"/>
+          <w:lang w:val="tr-TR"/>
+        </w:rPr>
+        <w:t xml:space="preserve"> </w:t>
+      </w:r>
+      <w:r>
+        <w:rPr>
+          <w:b/>
+          <w:szCs w:val="24"/>
+          <w:u w:val="single"/>
+          <w:lang w:val="tr-TR"/>
+        </w:rPr>
+        <w:t>results for duty cycle = 0.95</w:t>
+      </w:r>
+    </w:p>
+    <w:tbl>
+      <w:tblPr>
+        <w:tblStyle w:val="TableGrid"/>
+        <w:tblW w:w="0" w:type="auto"/>
+        <w:tblLook w:val="04A0" w:firstRow="1" w:lastRow="0" w:firstColumn="1" w:lastColumn="0" w:noHBand="0" w:noVBand="1"/>
+      </w:tblPr>
+      <w:tblGrid>
+        <w:gridCol w:w="3050"/>
+        <w:gridCol w:w="3050"/>
+      </w:tblGrid>
+      <w:tr>
+        <w:trPr>
+          <w:trHeight w:val="328"/>
+        </w:trPr>
+        <w:tc>
+          <w:tcPr>
+            <w:tcW w:w="3050" w:type="dxa"/>
+          </w:tcPr>
+          <w:p>
+            <w:pPr>
+              <w:jc w:val="left"/>
+              <w:rPr>
+                <w:sz w:val="18"/>
+                <w:szCs w:val="18"/>
+                <w:lang w:val="tr-TR"/>
+              </w:rPr>
+            </w:pPr>
+            <w:r>
+              <w:rPr>
+                <w:sz w:val="18"/>
+                <w:szCs w:val="18"/>
+                <w:lang w:val="tr-TR"/>
+              </w:rPr>
+              <w:t>IGBT Voltage RMS</w:t>
+            </w:r>
+            <w:r>
+              <w:rPr>
+                <w:sz w:val="18"/>
+                <w:szCs w:val="18"/>
+                <w:lang w:val="tr-TR"/>
+              </w:rPr>
+              <w:t xml:space="preserve"> (on)</w:t>
+            </w:r>
+          </w:p>
+        </w:tc>
+        <w:tc>
+          <w:tcPr>
+            <w:tcW w:w="3050" w:type="dxa"/>
+          </w:tcPr>
+          <w:p>
+            <w:pPr>
+              <w:jc w:val="left"/>
+              <w:rPr>
+                <w:sz w:val="18"/>
+                <w:szCs w:val="18"/>
+                <w:lang w:val="tr-TR"/>
+              </w:rPr>
+            </w:pPr>
+            <w:r>
+              <w:rPr>
+                <w:sz w:val="18"/>
+                <w:szCs w:val="18"/>
+                <w:lang w:val="tr-TR"/>
+              </w:rPr>
+              <w:t>1.3</w:t>
+            </w:r>
+          </w:p>
+        </w:tc>
+      </w:tr>
+      <w:tr>
+        <w:trPr>
+          <w:trHeight w:val="328"/>
+        </w:trPr>
+        <w:tc>
+          <w:tcPr>
+            <w:tcW w:w="3050" w:type="dxa"/>
+          </w:tcPr>
+          <w:p>
+            <w:pPr>
+              <w:jc w:val="left"/>
+              <w:rPr>
+                <w:sz w:val="18"/>
+                <w:szCs w:val="18"/>
+                <w:lang w:val="tr-TR"/>
+              </w:rPr>
+            </w:pPr>
+            <w:r>
+              <w:rPr>
+                <w:sz w:val="18"/>
+                <w:szCs w:val="18"/>
+                <w:lang w:val="tr-TR"/>
+              </w:rPr>
+              <w:t>IGBT Current RMS</w:t>
+            </w:r>
+            <w:r>
+              <w:rPr>
+                <w:sz w:val="18"/>
+                <w:szCs w:val="18"/>
+                <w:lang w:val="tr-TR"/>
+              </w:rPr>
+              <w:t xml:space="preserve"> (on)</w:t>
+            </w:r>
+          </w:p>
+        </w:tc>
+        <w:tc>
+          <w:tcPr>
+            <w:tcW w:w="3050" w:type="dxa"/>
+          </w:tcPr>
+          <w:p>
+            <w:pPr>
+              <w:jc w:val="left"/>
+              <w:rPr>
+                <w:sz w:val="18"/>
+                <w:szCs w:val="18"/>
+                <w:lang w:val="tr-TR"/>
+              </w:rPr>
+            </w:pPr>
+            <w:r>
+              <w:rPr>
+                <w:sz w:val="18"/>
+                <w:szCs w:val="18"/>
+                <w:lang w:val="tr-TR"/>
+              </w:rPr>
+              <w:t>6</w:t>
+            </w:r>
+          </w:p>
+        </w:tc>
+      </w:tr>
+      <w:tr>
+        <w:trPr>
+          <w:trHeight w:val="328"/>
+        </w:trPr>
+        <w:tc>
+          <w:tcPr>
+            <w:tcW w:w="3050" w:type="dxa"/>
+          </w:tcPr>
+          <w:p>
+            <w:pPr>
+              <w:jc w:val="left"/>
+              <w:rPr>
+                <w:sz w:val="18"/>
+                <w:szCs w:val="18"/>
+                <w:lang w:val="tr-TR"/>
+              </w:rPr>
+            </w:pPr>
+            <w:r>
+              <w:rPr>
+                <w:sz w:val="18"/>
+                <w:szCs w:val="18"/>
+                <w:lang w:val="tr-TR"/>
+              </w:rPr>
+              <w:t>Diode Voltage RMS</w:t>
+            </w:r>
+            <w:r>
+              <w:rPr>
+                <w:sz w:val="18"/>
+                <w:szCs w:val="18"/>
+                <w:lang w:val="tr-TR"/>
+              </w:rPr>
+              <w:t xml:space="preserve"> (off)</w:t>
+            </w:r>
+          </w:p>
+        </w:tc>
+        <w:tc>
+          <w:tcPr>
+            <w:tcW w:w="3050" w:type="dxa"/>
+          </w:tcPr>
+          <w:p>
+            <w:pPr>
+              <w:jc w:val="left"/>
+              <w:rPr>
+                <w:sz w:val="18"/>
+                <w:szCs w:val="18"/>
+                <w:lang w:val="tr-TR"/>
+              </w:rPr>
+            </w:pPr>
+            <w:r>
+              <w:rPr>
+                <w:sz w:val="18"/>
+                <w:szCs w:val="18"/>
+                <w:lang w:val="tr-TR"/>
+              </w:rPr>
+              <w:t>-220</w:t>
+            </w:r>
+          </w:p>
+        </w:tc>
+      </w:tr>
+      <w:tr>
+        <w:trPr>
+          <w:trHeight w:val="346"/>
+        </w:trPr>
+        <w:tc>
+          <w:tcPr>
+            <w:tcW w:w="3050" w:type="dxa"/>
+          </w:tcPr>
+          <w:p>
+            <w:pPr>
+              <w:jc w:val="left"/>
+              <w:rPr>
+                <w:sz w:val="18"/>
+                <w:szCs w:val="18"/>
+                <w:lang w:val="tr-TR"/>
+              </w:rPr>
+            </w:pPr>
+            <w:r>
+              <w:rPr>
+                <w:sz w:val="18"/>
+                <w:szCs w:val="18"/>
+                <w:lang w:val="tr-TR"/>
+              </w:rPr>
+              <w:t xml:space="preserve">Diode Current RMS </w:t>
+            </w:r>
+          </w:p>
+        </w:tc>
+        <w:tc>
+          <w:tcPr>
+            <w:tcW w:w="3050" w:type="dxa"/>
+          </w:tcPr>
+          <w:p>
+            <w:pPr>
+              <w:jc w:val="left"/>
+              <w:rPr>
+                <w:sz w:val="18"/>
+                <w:szCs w:val="18"/>
+                <w:lang w:val="tr-TR"/>
+              </w:rPr>
+            </w:pPr>
+            <w:r>
+              <w:rPr>
+                <w:sz w:val="18"/>
+                <w:szCs w:val="18"/>
+                <w:lang w:val="tr-TR"/>
+              </w:rPr>
+              <w:t>6</w:t>
+            </w:r>
+          </w:p>
+        </w:tc>
+      </w:tr>
+      <w:tr>
+        <w:trPr>
+          <w:trHeight w:val="328"/>
+        </w:trPr>
+        <w:tc>
+          <w:tcPr>
+            <w:tcW w:w="3050" w:type="dxa"/>
+          </w:tcPr>
+          <w:p>
+            <w:pPr>
+              <w:jc w:val="left"/>
+              <w:rPr>
+                <w:sz w:val="18"/>
+                <w:szCs w:val="18"/>
+                <w:lang w:val="tr-TR"/>
+              </w:rPr>
+            </w:pPr>
+            <w:r>
+              <w:rPr>
+                <w:sz w:val="18"/>
+                <w:szCs w:val="18"/>
+                <w:lang w:val="tr-TR"/>
+              </w:rPr>
+              <w:t>Capacitor Voltage RMS</w:t>
+            </w:r>
+          </w:p>
+        </w:tc>
+        <w:tc>
+          <w:tcPr>
+            <w:tcW w:w="3050" w:type="dxa"/>
+          </w:tcPr>
+          <w:p>
+            <w:pPr>
+              <w:jc w:val="left"/>
+              <w:rPr>
+                <w:sz w:val="18"/>
+                <w:szCs w:val="18"/>
+                <w:lang w:val="tr-TR"/>
+              </w:rPr>
+            </w:pPr>
+            <w:r>
+              <w:rPr>
+                <w:sz w:val="18"/>
+                <w:szCs w:val="18"/>
+                <w:lang w:val="tr-TR"/>
+              </w:rPr>
+              <w:t>220</w:t>
+            </w:r>
+          </w:p>
+        </w:tc>
+      </w:tr>
+      <w:tr>
+        <w:trPr>
+          <w:trHeight w:val="328"/>
+        </w:trPr>
+        <w:tc>
+          <w:tcPr>
+            <w:tcW w:w="3050" w:type="dxa"/>
+          </w:tcPr>
+          <w:p>
+            <w:pPr>
+              <w:jc w:val="left"/>
+              <w:rPr>
+                <w:sz w:val="18"/>
+                <w:szCs w:val="18"/>
+                <w:lang w:val="tr-TR"/>
+              </w:rPr>
+            </w:pPr>
+            <w:r>
+              <w:rPr>
+                <w:sz w:val="18"/>
+                <w:szCs w:val="18"/>
+                <w:lang w:val="tr-TR"/>
+              </w:rPr>
+              <w:t>3 Phase Rectifier Voltage RMS</w:t>
+            </w:r>
+          </w:p>
+        </w:tc>
+        <w:tc>
+          <w:tcPr>
+            <w:tcW w:w="3050" w:type="dxa"/>
+          </w:tcPr>
+          <w:p>
+            <w:pPr>
+              <w:jc w:val="left"/>
+              <w:rPr>
+                <w:sz w:val="18"/>
+                <w:szCs w:val="18"/>
+                <w:lang w:val="tr-TR"/>
+              </w:rPr>
+            </w:pPr>
+            <w:r>
+              <w:rPr>
+                <w:sz w:val="18"/>
+                <w:szCs w:val="18"/>
+                <w:lang w:val="tr-TR"/>
+              </w:rPr>
+              <w:t>220</w:t>
+            </w:r>
+          </w:p>
+        </w:tc>
+      </w:tr>
+    </w:tbl>
+    <w:p>
+      <w:pPr>
+        <w:jc w:val="left"/>
+        <w:rPr>
+          <w:sz w:val="18"/>
+          <w:szCs w:val="18"/>
+          <w:lang w:val="tr-TR"/>
+        </w:rPr>
+      </w:pPr>
+    </w:p>
+    <w:p>
+      <w:pPr>
+        <w:jc w:val="left"/>
+        <w:rPr>
+          <w:sz w:val="18"/>
+          <w:szCs w:val="18"/>
+          <w:lang w:val="tr-TR"/>
+        </w:rPr>
+      </w:pPr>
+    </w:p>
     <w:p/>
     <w:p>
       <w:pPr>
-        <w:pStyle w:val="Balk1"/>
+        <w:pStyle w:val="Heading1"/>
         <w:numPr>
           <w:ilvl w:val="0"/>
           <w:numId w:val="2"/>
         </w:numPr>
       </w:pPr>
-      <w:bookmarkStart w:id="6" w:name="_Toc535662331"/>
+      <w:bookmarkStart w:id="5" w:name="_Toc536046234"/>
       <w:r>
         <w:t>COMPONENT SELECTION</w:t>
       </w:r>
+      <w:bookmarkEnd w:id="5"/>
+    </w:p>
+    <w:p>
+      <w:pPr>
+        <w:pStyle w:val="Heading2"/>
+        <w:numPr>
+          <w:ilvl w:val="1"/>
+          <w:numId w:val="2"/>
+        </w:numPr>
+      </w:pPr>
+      <w:bookmarkStart w:id="6" w:name="_Toc536046235"/>
+      <w:r>
+        <w:t>Equipment Selection</w:t>
+      </w:r>
       <w:bookmarkEnd w:id="6"/>
     </w:p>
     <w:p>
       <w:pPr>
-        <w:pStyle w:val="Balk2"/>
-      </w:pPr>
-      <w:r>
-        <w:t>4.1 Cost Analysis</w:t>
-      </w:r>
-    </w:p>
+        <w:ind w:firstLine="360"/>
+      </w:pPr>
+      <w:r>
+        <w:t xml:space="preserve">After conducting simulations in Simulink and obtained rated values for components, at first, we decided to buy components online therefore, we checked some datasheets. However, delivery time was too late. So, we decided to gather our equipment from Konya Sokak. </w:t>
+      </w:r>
+      <w:r>
+        <w:t xml:space="preserve">Datasheets of components can be found in </w:t>
+      </w:r>
+      <w:r>
+        <w:t>r</w:t>
+      </w:r>
+      <w:r>
+        <w:t>eferences sec</w:t>
+      </w:r>
+      <w:r>
+        <w:t>tion.</w:t>
+      </w:r>
+    </w:p>
+    <w:p>
+      <w:pPr>
+        <w:ind w:firstLine="360"/>
+        <w:rPr>
+          <w:b/>
+          <w:u w:val="single"/>
+        </w:rPr>
+      </w:pPr>
+      <w:r>
+        <w:rPr>
+          <w:b/>
+          <w:u w:val="single"/>
+        </w:rPr>
+        <w:t>3-Phase Diode Rectifier:</w:t>
+      </w:r>
+    </w:p>
+    <w:p>
+      <w:pPr>
+        <w:ind w:firstLine="360"/>
+      </w:pPr>
+      <w:r>
+        <w:t xml:space="preserve">We decided to use a 3-phase rectifier unit instead of using 6 separate diodes, since integration would be troublesome. We chose </w:t>
+      </w:r>
+      <w:r>
+        <w:t>VUO25-14NO8</w:t>
+      </w:r>
+      <w:r>
+        <w:t xml:space="preserve"> </w:t>
+      </w:r>
+      <w:r>
+        <w:t>Standard Rectifier Module</w:t>
+      </w:r>
+      <w:r>
+        <w:t xml:space="preserve"> [1] as our rectifier. The rectifier can be seen in Figure 4.1.</w:t>
+      </w:r>
+      <w:r>
+        <w:t xml:space="preserve"> If we observe parameters listed below, p</w:t>
+      </w:r>
+      <w:r>
+        <w:t>eak reverse voltage breakdown is high</w:t>
+      </w:r>
+      <w:r>
+        <w:t xml:space="preserve"> for the project but average rectified output current capacity is considered when this component is selected.</w:t>
+      </w:r>
+    </w:p>
+    <w:p>
+      <w:pPr>
+        <w:pStyle w:val="ListParagraph"/>
+        <w:numPr>
+          <w:ilvl w:val="0"/>
+          <w:numId w:val="6"/>
+        </w:numPr>
+      </w:pPr>
+      <w:r>
+        <w:t>Repetitive Peak Reverse Voltage</w:t>
+      </w:r>
+      <w:r>
+        <w:t xml:space="preserve">: </w:t>
+      </w:r>
+      <w:r>
+        <w:t>1400V</w:t>
+      </w:r>
+    </w:p>
+    <w:p>
+      <w:pPr>
+        <w:pStyle w:val="ListParagraph"/>
+        <w:numPr>
+          <w:ilvl w:val="0"/>
+          <w:numId w:val="6"/>
+        </w:numPr>
+      </w:pPr>
+      <w:r>
+        <w:t>Average Rectified Output Current</w:t>
+      </w:r>
+      <w:r>
+        <w:t>: 20A</w:t>
+      </w:r>
+    </w:p>
+    <w:p>
+      <w:pPr>
+        <w:pStyle w:val="ListParagraph"/>
+        <w:numPr>
+          <w:ilvl w:val="0"/>
+          <w:numId w:val="6"/>
+        </w:numPr>
+      </w:pPr>
+      <w:r>
+        <w:t>Junction Temperature</w:t>
+      </w:r>
+      <w:r>
+        <w:t>: -40-150 C</w:t>
+      </w:r>
+    </w:p>
+    <w:p>
+      <w:pPr>
+        <w:pStyle w:val="ListParagraph"/>
+        <w:numPr>
+          <w:ilvl w:val="0"/>
+          <w:numId w:val="6"/>
+        </w:numPr>
+      </w:pPr>
+      <w:r>
+        <w:t>M</w:t>
+      </w:r>
+      <w:r>
+        <w:t>ax. forward surge current</w:t>
+      </w:r>
+      <w:r>
+        <w:t>: 380A</w:t>
+      </w:r>
+    </w:p>
+    <w:p>
+      <w:pPr>
+        <w:pStyle w:val="ListParagraph"/>
+        <w:numPr>
+          <w:ilvl w:val="0"/>
+          <w:numId w:val="6"/>
+        </w:numPr>
+      </w:pPr>
+      <w:r>
+        <w:t>F</w:t>
+      </w:r>
+      <w:r>
+        <w:t xml:space="preserve">orward voltage </w:t>
+      </w:r>
+      <w:proofErr w:type="gramStart"/>
+      <w:r>
+        <w:t>drop</w:t>
+      </w:r>
+      <w:proofErr w:type="gramEnd"/>
+      <w:r>
+        <w:t>: 1.05V</w:t>
+      </w:r>
+    </w:p>
+    <w:p>
+      <w:pPr>
+        <w:pStyle w:val="ListParagraph"/>
+        <w:numPr>
+          <w:ilvl w:val="0"/>
+          <w:numId w:val="6"/>
+        </w:numPr>
+      </w:pPr>
+      <w:r>
+        <w:t>Thermal resistance (</w:t>
+      </w:r>
+      <w:r>
+        <w:t>junction to case</w:t>
+      </w:r>
+      <w:r>
+        <w:t xml:space="preserve"> plus </w:t>
+      </w:r>
+      <w:r>
+        <w:t>case to heatsink</w:t>
+      </w:r>
+      <w:r>
+        <w:t>): 9K/W</w:t>
+      </w:r>
+    </w:p>
+    <w:p>
+      <w:pPr>
+        <w:ind w:firstLine="360"/>
+        <w:jc w:val="center"/>
+        <w:rPr>
+          <w:b/>
+        </w:rPr>
+      </w:pPr>
+      <w:r>
+        <w:rPr>
+          <w:noProof/>
+        </w:rPr>
+        <w:drawing>
+          <wp:inline distT="0" distB="0" distL="0" distR="0" wp14:anchorId="3C9A4EF2" wp14:editId="06D363DF">
+            <wp:extent cx="1762125" cy="1733550"/>
+            <wp:effectExtent l="0" t="0" r="9525" b="0"/>
+            <wp:docPr id="37" name="Picture 37"/>
+            <wp:cNvGraphicFramePr>
+              <a:graphicFrameLocks xmlns:a="http://schemas.openxmlformats.org/drawingml/2006/main" noChangeAspect="1"/>
+            </wp:cNvGraphicFramePr>
+            <a:graphic xmlns:a="http://schemas.openxmlformats.org/drawingml/2006/main">
+              <a:graphicData uri="http://schemas.openxmlformats.org/drawingml/2006/picture">
+                <pic:pic xmlns:pic="http://schemas.openxmlformats.org/drawingml/2006/picture">
+                  <pic:nvPicPr>
+                    <pic:cNvPr id="1" name=""/>
+                    <pic:cNvPicPr/>
+                  </pic:nvPicPr>
+                  <pic:blipFill>
+                    <a:blip r:embed="rId26"/>
+                    <a:stretch>
+                      <a:fillRect/>
+                    </a:stretch>
+                  </pic:blipFill>
+                  <pic:spPr>
+                    <a:xfrm>
+                      <a:off x="0" y="0"/>
+                      <a:ext cx="1762125" cy="1733550"/>
+                    </a:xfrm>
+                    <a:prstGeom prst="rect">
+                      <a:avLst/>
+                    </a:prstGeom>
+                  </pic:spPr>
+                </pic:pic>
+              </a:graphicData>
+            </a:graphic>
+          </wp:inline>
+        </w:drawing>
+      </w:r>
+    </w:p>
+    <w:p>
+      <w:pPr>
+        <w:jc w:val="center"/>
+        <w:rPr>
+          <w:sz w:val="18"/>
+          <w:szCs w:val="18"/>
+          <w:lang w:val="tr-TR"/>
+        </w:rPr>
+      </w:pPr>
+      <w:r>
+        <w:rPr>
+          <w:sz w:val="18"/>
+          <w:szCs w:val="18"/>
+          <w:lang w:val="tr-TR"/>
+        </w:rPr>
+        <w:t xml:space="preserve">Figure </w:t>
+      </w:r>
+      <w:r>
+        <w:rPr>
+          <w:sz w:val="18"/>
+          <w:szCs w:val="18"/>
+          <w:lang w:val="tr-TR"/>
+        </w:rPr>
+        <w:t>4.1 .Three phase diode rectifier that is used in the project</w:t>
+      </w:r>
+    </w:p>
+    <w:p>
+      <w:pPr>
+        <w:rPr>
+          <w:sz w:val="18"/>
+          <w:szCs w:val="18"/>
+          <w:lang w:val="tr-TR"/>
+        </w:rPr>
+      </w:pPr>
+    </w:p>
+    <w:p>
+      <w:pPr>
+        <w:ind w:firstLine="360"/>
+        <w:rPr>
+          <w:b/>
+          <w:u w:val="single"/>
+        </w:rPr>
+      </w:pPr>
+      <w:r>
+        <w:rPr>
+          <w:b/>
+          <w:u w:val="single"/>
+        </w:rPr>
+        <w:t xml:space="preserve">IGBT: </w:t>
+      </w:r>
+    </w:p>
+    <w:p>
+      <w:pPr>
+        <w:ind w:firstLine="360"/>
+      </w:pPr>
+      <w:r>
+        <w:t xml:space="preserve">As the switch in our system </w:t>
+      </w:r>
+      <w:r>
+        <w:t>IXSH 35N120A</w:t>
+      </w:r>
+      <w:r>
+        <w:t xml:space="preserve"> High speed, High Voltage IGBT is used. IGBT is a little more expensive than MOSFET but it is more reliable with respect to in rush currents. In Figure 4.2 our IGBT and in Figure 4.3, important parameters that we used to select this component can be seen. We chose this component considering current values firstly.</w:t>
+      </w:r>
+    </w:p>
+    <w:p>
+      <w:pPr>
+        <w:ind w:firstLine="360"/>
+        <w:jc w:val="center"/>
+      </w:pPr>
+      <w:r>
+        <w:rPr>
+          <w:noProof/>
+          <w:lang w:val="en-GB" w:eastAsia="en-GB"/>
+        </w:rPr>
+        <w:lastRenderedPageBreak/>
+        <w:drawing>
+          <wp:inline distT="0" distB="0" distL="0" distR="0" wp14:anchorId="14C4E8E0" wp14:editId="63253085">
+            <wp:extent cx="1499191" cy="1723208"/>
+            <wp:effectExtent l="0" t="0" r="6350" b="0"/>
+            <wp:docPr id="40" name="Picture 40" descr="Ixgh32n90b2 ile ilgili görsel sonucu"/>
+            <wp:cNvGraphicFramePr>
+              <a:graphicFrameLocks xmlns:a="http://schemas.openxmlformats.org/drawingml/2006/main" noChangeAspect="1"/>
+            </wp:cNvGraphicFramePr>
+            <a:graphic xmlns:a="http://schemas.openxmlformats.org/drawingml/2006/main">
+              <a:graphicData uri="http://schemas.openxmlformats.org/drawingml/2006/picture">
+                <pic:pic xmlns:pic="http://schemas.openxmlformats.org/drawingml/2006/picture">
+                  <pic:nvPicPr>
+                    <pic:cNvPr id="0" name="Picture 1" descr="Ixgh32n90b2 ile ilgili görsel sonucu"/>
+                    <pic:cNvPicPr>
+                      <a:picLocks noChangeAspect="1" noChangeArrowheads="1"/>
+                    </pic:cNvPicPr>
+                  </pic:nvPicPr>
+                  <pic:blipFill>
+                    <a:blip r:embed="rId27">
+                      <a:extLst>
+                        <a:ext uri="{28A0092B-C50C-407E-A947-70E740481C1C}">
+                          <a14:useLocalDpi xmlns:a14="http://schemas.microsoft.com/office/drawing/2010/main" val="0"/>
+                        </a:ext>
+                      </a:extLst>
+                    </a:blip>
+                    <a:srcRect/>
+                    <a:stretch>
+                      <a:fillRect/>
+                    </a:stretch>
+                  </pic:blipFill>
+                  <pic:spPr bwMode="auto">
+                    <a:xfrm>
+                      <a:off x="0" y="0"/>
+                      <a:ext cx="1508481" cy="1733886"/>
+                    </a:xfrm>
+                    <a:prstGeom prst="rect">
+                      <a:avLst/>
+                    </a:prstGeom>
+                    <a:noFill/>
+                    <a:ln>
+                      <a:noFill/>
+                    </a:ln>
+                  </pic:spPr>
+                </pic:pic>
+              </a:graphicData>
+            </a:graphic>
+          </wp:inline>
+        </w:drawing>
+      </w:r>
+    </w:p>
+    <w:p>
+      <w:pPr>
+        <w:jc w:val="center"/>
+        <w:rPr>
+          <w:sz w:val="18"/>
+          <w:szCs w:val="18"/>
+          <w:lang w:val="tr-TR"/>
+        </w:rPr>
+      </w:pPr>
+      <w:r>
+        <w:rPr>
+          <w:sz w:val="18"/>
+          <w:szCs w:val="18"/>
+          <w:lang w:val="tr-TR"/>
+        </w:rPr>
+        <w:t>Figure 4.</w:t>
+      </w:r>
+      <w:r>
+        <w:rPr>
+          <w:sz w:val="18"/>
+          <w:szCs w:val="18"/>
+          <w:lang w:val="tr-TR"/>
+        </w:rPr>
+        <w:t>2</w:t>
+      </w:r>
+      <w:r>
+        <w:rPr>
+          <w:sz w:val="18"/>
+          <w:szCs w:val="18"/>
+          <w:lang w:val="tr-TR"/>
+        </w:rPr>
+        <w:t xml:space="preserve"> .</w:t>
+      </w:r>
+      <w:r>
+        <w:rPr>
+          <w:sz w:val="18"/>
+          <w:szCs w:val="18"/>
+          <w:lang w:val="tr-TR"/>
+        </w:rPr>
+        <w:t>IGBT</w:t>
+      </w:r>
+      <w:r>
+        <w:rPr>
+          <w:sz w:val="18"/>
+          <w:szCs w:val="18"/>
+          <w:lang w:val="tr-TR"/>
+        </w:rPr>
+        <w:t xml:space="preserve"> that is used in the project</w:t>
+      </w:r>
+    </w:p>
+    <w:p>
+      <w:pPr>
+        <w:ind w:firstLine="360"/>
+        <w:jc w:val="center"/>
+      </w:pPr>
+    </w:p>
+    <w:p>
+      <w:pPr>
+        <w:ind w:firstLine="360"/>
+        <w:jc w:val="center"/>
+      </w:pPr>
+    </w:p>
+    <w:p>
+      <w:pPr>
+        <w:ind w:firstLine="360"/>
+        <w:jc w:val="center"/>
+      </w:pPr>
+      <w:r>
+        <w:rPr>
+          <w:noProof/>
+        </w:rPr>
+        <w:drawing>
+          <wp:inline distT="0" distB="0" distL="0" distR="0" wp14:anchorId="5E0457A7" wp14:editId="67A37F54">
+            <wp:extent cx="4486275" cy="2676525"/>
+            <wp:effectExtent l="0" t="0" r="9525" b="9525"/>
+            <wp:docPr id="39" name="Picture 39"/>
+            <wp:cNvGraphicFramePr>
+              <a:graphicFrameLocks xmlns:a="http://schemas.openxmlformats.org/drawingml/2006/main" noChangeAspect="1"/>
+            </wp:cNvGraphicFramePr>
+            <a:graphic xmlns:a="http://schemas.openxmlformats.org/drawingml/2006/main">
+              <a:graphicData uri="http://schemas.openxmlformats.org/drawingml/2006/picture">
+                <pic:pic xmlns:pic="http://schemas.openxmlformats.org/drawingml/2006/picture">
+                  <pic:nvPicPr>
+                    <pic:cNvPr id="1" name=""/>
+                    <pic:cNvPicPr/>
+                  </pic:nvPicPr>
+                  <pic:blipFill>
+                    <a:blip r:embed="rId28"/>
+                    <a:stretch>
+                      <a:fillRect/>
+                    </a:stretch>
+                  </pic:blipFill>
+                  <pic:spPr>
+                    <a:xfrm>
+                      <a:off x="0" y="0"/>
+                      <a:ext cx="4486275" cy="2676525"/>
+                    </a:xfrm>
+                    <a:prstGeom prst="rect">
+                      <a:avLst/>
+                    </a:prstGeom>
+                  </pic:spPr>
+                </pic:pic>
+              </a:graphicData>
+            </a:graphic>
+          </wp:inline>
+        </w:drawing>
+      </w:r>
+    </w:p>
+    <w:p>
+      <w:pPr>
+        <w:jc w:val="center"/>
+      </w:pPr>
+      <w:r>
+        <w:rPr>
+          <w:noProof/>
+        </w:rPr>
+        <w:drawing>
+          <wp:inline distT="0" distB="0" distL="0" distR="0" wp14:anchorId="47D184C2" wp14:editId="4BDEEA81">
+            <wp:extent cx="2124075" cy="1219200"/>
+            <wp:effectExtent l="0" t="0" r="9525" b="0"/>
+            <wp:docPr id="41" name="Picture 41"/>
+            <wp:cNvGraphicFramePr>
+              <a:graphicFrameLocks xmlns:a="http://schemas.openxmlformats.org/drawingml/2006/main" noChangeAspect="1"/>
+            </wp:cNvGraphicFramePr>
+            <a:graphic xmlns:a="http://schemas.openxmlformats.org/drawingml/2006/main">
+              <a:graphicData uri="http://schemas.openxmlformats.org/drawingml/2006/picture">
+                <pic:pic xmlns:pic="http://schemas.openxmlformats.org/drawingml/2006/picture">
+                  <pic:nvPicPr>
+                    <pic:cNvPr id="1" name=""/>
+                    <pic:cNvPicPr/>
+                  </pic:nvPicPr>
+                  <pic:blipFill>
+                    <a:blip r:embed="rId29"/>
+                    <a:stretch>
+                      <a:fillRect/>
+                    </a:stretch>
+                  </pic:blipFill>
+                  <pic:spPr>
+                    <a:xfrm>
+                      <a:off x="0" y="0"/>
+                      <a:ext cx="2124075" cy="1219200"/>
+                    </a:xfrm>
+                    <a:prstGeom prst="rect">
+                      <a:avLst/>
+                    </a:prstGeom>
+                  </pic:spPr>
+                </pic:pic>
+              </a:graphicData>
+            </a:graphic>
+          </wp:inline>
+        </w:drawing>
+      </w:r>
+    </w:p>
+    <w:p>
+      <w:pPr>
+        <w:jc w:val="center"/>
+        <w:rPr>
+          <w:sz w:val="18"/>
+          <w:szCs w:val="18"/>
+        </w:rPr>
+      </w:pPr>
+      <w:r>
+        <w:rPr>
+          <w:sz w:val="18"/>
+          <w:szCs w:val="18"/>
+          <w:lang w:val="tr-TR"/>
+        </w:rPr>
+        <w:t>Figure 4.</w:t>
+      </w:r>
+      <w:r>
+        <w:rPr>
+          <w:sz w:val="18"/>
+          <w:szCs w:val="18"/>
+          <w:lang w:val="tr-TR"/>
+        </w:rPr>
+        <w:t>3</w:t>
+      </w:r>
+      <w:r>
+        <w:rPr>
+          <w:sz w:val="18"/>
+          <w:szCs w:val="18"/>
+          <w:lang w:val="tr-TR"/>
+        </w:rPr>
+        <w:t xml:space="preserve"> </w:t>
+      </w:r>
+      <w:r>
+        <w:rPr>
+          <w:sz w:val="18"/>
+          <w:szCs w:val="18"/>
+          <w:lang w:val="tr-TR"/>
+        </w:rPr>
+        <w:t xml:space="preserve">: </w:t>
+      </w:r>
+      <w:r>
+        <w:rPr>
+          <w:sz w:val="18"/>
+          <w:szCs w:val="18"/>
+        </w:rPr>
+        <w:t>Ratings of IGBT</w:t>
+      </w:r>
+    </w:p>
+    <w:p>
+      <w:pPr>
+        <w:ind w:firstLine="360"/>
+        <w:rPr>
+          <w:b/>
+          <w:u w:val="single"/>
+        </w:rPr>
+      </w:pPr>
+      <w:r>
+        <w:rPr>
+          <w:b/>
+          <w:u w:val="single"/>
+        </w:rPr>
+        <w:t>F</w:t>
+      </w:r>
+      <w:r>
+        <w:rPr>
+          <w:b/>
+          <w:u w:val="single"/>
+        </w:rPr>
+        <w:t>reewheeling diode</w:t>
+      </w:r>
+      <w:r>
+        <w:rPr>
+          <w:b/>
+          <w:u w:val="single"/>
+        </w:rPr>
+        <w:t>:</w:t>
+      </w:r>
+      <w:r>
+        <w:rPr>
+          <w:b/>
+          <w:u w:val="single"/>
+        </w:rPr>
+        <w:t xml:space="preserve"> </w:t>
+      </w:r>
+    </w:p>
+    <w:p>
+      <w:pPr>
+        <w:ind w:firstLine="360"/>
+      </w:pPr>
+      <w:r>
+        <w:t xml:space="preserve">We used </w:t>
+      </w:r>
+      <w:r>
+        <w:t>DSEI60-06A</w:t>
+      </w:r>
+      <w:r>
+        <w:t xml:space="preserve"> </w:t>
+      </w:r>
+      <w:r>
+        <w:t>Fast Recovery Epitaxial Diode (FRED)</w:t>
+      </w:r>
+      <w:r>
+        <w:t xml:space="preserve"> as the freewheeling diode in the Buck converter in Figure 4.4.</w:t>
+      </w:r>
+    </w:p>
+    <w:p>
+      <w:pPr>
+        <w:ind w:firstLine="360"/>
+        <w:jc w:val="center"/>
+      </w:pPr>
+      <w:r>
+        <w:rPr>
+          <w:noProof/>
+        </w:rPr>
+        <w:lastRenderedPageBreak/>
+        <w:drawing>
+          <wp:inline distT="0" distB="0" distL="0" distR="0" wp14:anchorId="3CBE6640" wp14:editId="1125965D">
+            <wp:extent cx="1392865" cy="1196598"/>
+            <wp:effectExtent l="0" t="0" r="0" b="3810"/>
+            <wp:docPr id="42" name="Picture 42"/>
+            <wp:cNvGraphicFramePr>
+              <a:graphicFrameLocks xmlns:a="http://schemas.openxmlformats.org/drawingml/2006/main" noChangeAspect="1"/>
+            </wp:cNvGraphicFramePr>
+            <a:graphic xmlns:a="http://schemas.openxmlformats.org/drawingml/2006/main">
+              <a:graphicData uri="http://schemas.openxmlformats.org/drawingml/2006/picture">
+                <pic:pic xmlns:pic="http://schemas.openxmlformats.org/drawingml/2006/picture">
+                  <pic:nvPicPr>
+                    <pic:cNvPr id="1" name=""/>
+                    <pic:cNvPicPr/>
+                  </pic:nvPicPr>
+                  <pic:blipFill>
+                    <a:blip r:embed="rId30"/>
+                    <a:stretch>
+                      <a:fillRect/>
+                    </a:stretch>
+                  </pic:blipFill>
+                  <pic:spPr>
+                    <a:xfrm>
+                      <a:off x="0" y="0"/>
+                      <a:ext cx="1397278" cy="1200389"/>
+                    </a:xfrm>
+                    <a:prstGeom prst="rect">
+                      <a:avLst/>
+                    </a:prstGeom>
+                  </pic:spPr>
+                </pic:pic>
+              </a:graphicData>
+            </a:graphic>
+          </wp:inline>
+        </w:drawing>
+      </w:r>
+    </w:p>
+    <w:p>
+      <w:pPr>
+        <w:jc w:val="center"/>
+        <w:rPr>
+          <w:sz w:val="18"/>
+          <w:szCs w:val="18"/>
+          <w:lang w:val="tr-TR"/>
+        </w:rPr>
+      </w:pPr>
+      <w:r>
+        <w:rPr>
+          <w:sz w:val="18"/>
+          <w:szCs w:val="18"/>
+          <w:lang w:val="tr-TR"/>
+        </w:rPr>
+        <w:t>Figure 4.</w:t>
+      </w:r>
+      <w:r>
+        <w:rPr>
+          <w:sz w:val="18"/>
+          <w:szCs w:val="18"/>
+          <w:lang w:val="tr-TR"/>
+        </w:rPr>
+        <w:t>4</w:t>
+      </w:r>
+      <w:r>
+        <w:rPr>
+          <w:sz w:val="18"/>
+          <w:szCs w:val="18"/>
+          <w:lang w:val="tr-TR"/>
+        </w:rPr>
+        <w:t xml:space="preserve"> .</w:t>
+      </w:r>
+      <w:r>
+        <w:rPr>
+          <w:sz w:val="18"/>
+          <w:szCs w:val="18"/>
+          <w:lang w:val="tr-TR"/>
+        </w:rPr>
+        <w:t>Photo of the diode</w:t>
+      </w:r>
+      <w:r>
+        <w:rPr>
+          <w:sz w:val="18"/>
+          <w:szCs w:val="18"/>
+          <w:lang w:val="tr-TR"/>
+        </w:rPr>
+        <w:t xml:space="preserve"> that is used in the project</w:t>
+      </w:r>
+    </w:p>
+    <w:p>
+      <w:pPr>
+        <w:ind w:firstLine="708"/>
+      </w:pPr>
+      <w:r>
+        <w:rPr>
+          <w:lang w:val="tr-TR"/>
+        </w:rPr>
+        <w:t xml:space="preserve">While selecting this diode switching characteristics, current/voltage ratings are considered. Since we switch the IGBT with 3.9kHz diode must be fast enough. </w:t>
+      </w:r>
+      <w:r>
+        <w:t>During</w:t>
+      </w:r>
+      <w:r>
+        <w:t xml:space="preserve"> off stage of </w:t>
+      </w:r>
+      <w:r>
+        <w:t>IGBT, motor</w:t>
+      </w:r>
+      <w:r>
+        <w:t xml:space="preserve"> current</w:t>
+      </w:r>
+      <w:r>
+        <w:t xml:space="preserve"> </w:t>
+      </w:r>
+      <w:r>
+        <w:t>circulate</w:t>
+      </w:r>
+      <w:r>
+        <w:t>s</w:t>
+      </w:r>
+      <w:r>
+        <w:t xml:space="preserve"> through the diode </w:t>
+      </w:r>
+      <w:r>
+        <w:t xml:space="preserve">which means </w:t>
+      </w:r>
+      <w:r>
+        <w:t>current/voltage rating</w:t>
+      </w:r>
+      <w:r>
+        <w:t>s</w:t>
+      </w:r>
+      <w:r>
+        <w:t xml:space="preserve"> of diode must be equal or higher than the motor ratings.</w:t>
+      </w:r>
+      <w:r>
+        <w:t xml:space="preserve"> As it can be seen in Figure 4.5, this component satisfies our needs.</w:t>
+      </w:r>
+    </w:p>
+    <w:p>
+      <w:pPr>
+        <w:ind w:firstLine="708"/>
+        <w:jc w:val="center"/>
+      </w:pPr>
+      <w:r>
+        <w:rPr>
+          <w:noProof/>
+        </w:rPr>
+        <w:drawing>
+          <wp:inline distT="0" distB="0" distL="0" distR="0" wp14:anchorId="3D4F681C" wp14:editId="2A59C793">
+            <wp:extent cx="1609725" cy="990600"/>
+            <wp:effectExtent l="0" t="0" r="9525" b="0"/>
+            <wp:docPr id="43" name="Picture 43"/>
+            <wp:cNvGraphicFramePr>
+              <a:graphicFrameLocks xmlns:a="http://schemas.openxmlformats.org/drawingml/2006/main" noChangeAspect="1"/>
+            </wp:cNvGraphicFramePr>
+            <a:graphic xmlns:a="http://schemas.openxmlformats.org/drawingml/2006/main">
+              <a:graphicData uri="http://schemas.openxmlformats.org/drawingml/2006/picture">
+                <pic:pic xmlns:pic="http://schemas.openxmlformats.org/drawingml/2006/picture">
+                  <pic:nvPicPr>
+                    <pic:cNvPr id="1" name=""/>
+                    <pic:cNvPicPr/>
+                  </pic:nvPicPr>
+                  <pic:blipFill>
+                    <a:blip r:embed="rId31"/>
+                    <a:stretch>
+                      <a:fillRect/>
+                    </a:stretch>
+                  </pic:blipFill>
+                  <pic:spPr>
+                    <a:xfrm>
+                      <a:off x="0" y="0"/>
+                      <a:ext cx="1609725" cy="990600"/>
+                    </a:xfrm>
+                    <a:prstGeom prst="rect">
+                      <a:avLst/>
+                    </a:prstGeom>
+                  </pic:spPr>
+                </pic:pic>
+              </a:graphicData>
+            </a:graphic>
+          </wp:inline>
+        </w:drawing>
+      </w:r>
+    </w:p>
+    <w:p>
+      <w:pPr>
+        <w:jc w:val="center"/>
+        <w:rPr>
+          <w:sz w:val="18"/>
+          <w:szCs w:val="18"/>
+        </w:rPr>
+      </w:pPr>
+      <w:r>
+        <w:rPr>
+          <w:sz w:val="18"/>
+          <w:szCs w:val="18"/>
+          <w:lang w:val="tr-TR"/>
+        </w:rPr>
+        <w:t xml:space="preserve">Figure 4.3 : </w:t>
+      </w:r>
+      <w:r>
+        <w:rPr>
+          <w:sz w:val="18"/>
+          <w:szCs w:val="18"/>
+        </w:rPr>
+        <w:t xml:space="preserve">Ratings of </w:t>
+      </w:r>
+      <w:r>
+        <w:rPr>
+          <w:sz w:val="18"/>
+          <w:szCs w:val="18"/>
+        </w:rPr>
+        <w:t>free-wheeling diode</w:t>
+      </w:r>
+    </w:p>
+    <w:p>
+      <w:pPr>
+        <w:jc w:val="center"/>
+        <w:rPr>
+          <w:sz w:val="18"/>
+          <w:szCs w:val="18"/>
+        </w:rPr>
+      </w:pPr>
+    </w:p>
+    <w:p>
+      <w:pPr>
+        <w:ind w:firstLine="708"/>
+        <w:rPr>
+          <w:b/>
+          <w:u w:val="single"/>
+        </w:rPr>
+      </w:pPr>
+      <w:r>
+        <w:rPr>
+          <w:b/>
+          <w:u w:val="single"/>
+        </w:rPr>
+        <w:t xml:space="preserve">DC Link Capacitor: </w:t>
+      </w:r>
+    </w:p>
+    <w:p>
+      <w:pPr>
+        <w:ind w:firstLine="708"/>
+      </w:pPr>
+      <w:r>
+        <w:t>A capacitor that is 270uF that can resist 450V continuous voltage is used. However, we do not have a datasheet for this component.</w:t>
+      </w:r>
+    </w:p>
+    <w:p>
+      <w:pPr>
+        <w:ind w:firstLine="708"/>
+        <w:rPr>
+          <w:b/>
+          <w:u w:val="single"/>
+        </w:rPr>
+      </w:pPr>
+      <w:r>
+        <w:rPr>
+          <w:b/>
+          <w:u w:val="single"/>
+        </w:rPr>
+        <w:t xml:space="preserve">Optocoupler: </w:t>
+      </w:r>
+    </w:p>
+    <w:p>
+      <w:pPr>
+        <w:ind w:firstLine="708"/>
+      </w:pPr>
+      <w:r>
+        <w:t>We used TLP250 [4], as an isolator between Arduino</w:t>
+      </w:r>
+      <w:r>
+        <w:t xml:space="preserve"> and gate driver circuit</w:t>
+      </w:r>
+      <w:r>
+        <w:t>. How to use this component is explained in Gate Driver section.</w:t>
+      </w:r>
+    </w:p>
+    <w:p>
+      <w:pPr>
+        <w:ind w:firstLine="708"/>
+        <w:rPr>
+          <w:b/>
+          <w:u w:val="single"/>
+        </w:rPr>
+      </w:pPr>
+      <w:r>
+        <w:rPr>
+          <w:b/>
+          <w:u w:val="single"/>
+        </w:rPr>
+        <w:t xml:space="preserve">Arduino: </w:t>
+      </w:r>
+    </w:p>
+    <w:p>
+      <w:pPr>
+        <w:ind w:firstLine="708"/>
+      </w:pPr>
+      <w:r>
+        <w:t>Arduino Uno is used as microcontroller to generate PWM signal. How to use this component is also explained in Gate Driver section.</w:t>
+      </w:r>
+    </w:p>
+    <w:p>
+      <w:pPr>
+        <w:ind w:firstLine="708"/>
+      </w:pPr>
+    </w:p>
+    <w:p>
+      <w:pPr>
+        <w:ind w:firstLine="708"/>
+        <w:jc w:val="center"/>
+      </w:pPr>
+    </w:p>
+    <w:p>
+      <w:pPr>
+        <w:ind w:firstLine="708"/>
+        <w:jc w:val="center"/>
+      </w:pPr>
+    </w:p>
+    <w:p>
+      <w:pPr>
+        <w:ind w:firstLine="708"/>
+      </w:pPr>
+    </w:p>
+    <w:p>
+      <w:pPr>
+        <w:ind w:firstLine="708"/>
+        <w:rPr>
+          <w:lang w:val="tr-TR"/>
+        </w:rPr>
+      </w:pPr>
+    </w:p>
+    <w:p>
+      <w:pPr>
+        <w:jc w:val="center"/>
+        <w:rPr>
+          <w:sz w:val="18"/>
+          <w:szCs w:val="18"/>
+          <w:lang w:val="tr-TR"/>
+        </w:rPr>
+      </w:pPr>
+    </w:p>
+    <w:p>
+      <w:pPr>
+        <w:ind w:firstLine="360"/>
+        <w:jc w:val="center"/>
+      </w:pPr>
+    </w:p>
+    <w:p>
+      <w:pPr>
+        <w:ind w:firstLine="360"/>
+      </w:pPr>
+    </w:p>
+    <w:p>
+      <w:pPr>
+        <w:ind w:firstLine="360"/>
+      </w:pPr>
+    </w:p>
+    <w:p>
+      <w:pPr>
+        <w:jc w:val="center"/>
+      </w:pPr>
+    </w:p>
+    <w:p/>
+    <w:p/>
+    <w:p>
+      <w:pPr>
+        <w:pStyle w:val="Heading2"/>
+        <w:ind w:firstLine="360"/>
+      </w:pPr>
+      <w:bookmarkStart w:id="7" w:name="_Toc536046236"/>
+      <w:r>
+        <w:t>4.</w:t>
+      </w:r>
+      <w:r>
+        <w:t>2</w:t>
+      </w:r>
+      <w:r>
+        <w:t xml:space="preserve"> Cost Analysis</w:t>
+      </w:r>
+      <w:bookmarkEnd w:id="7"/>
+    </w:p>
+    <w:p/>
     <w:tbl>
       <w:tblPr>
-        <w:tblStyle w:val="TabloKlavuzu"/>
+        <w:tblStyle w:val="TableGrid"/>
         <w:tblW w:w="0" w:type="auto"/>
         <w:tblLook w:val="04A0" w:firstRow="1" w:lastRow="0" w:firstColumn="1" w:lastColumn="0" w:noHBand="0" w:noVBand="1"/>
       </w:tblPr>
@@ -4637,7 +5505,6 @@
               <w:jc w:val="center"/>
             </w:pPr>
             <w:r>
-              <w:lastRenderedPageBreak/>
               <w:t>Arduino</w:t>
             </w:r>
           </w:p>
@@ -4815,32 +5682,18 @@
     </w:p>
     <w:p>
       <w:pPr>
-        <w:pStyle w:val="Balk2"/>
-      </w:pPr>
-    </w:p>
-    <w:p>
-      <w:pPr>
-        <w:pStyle w:val="Balk1"/>
+        <w:pStyle w:val="Heading2"/>
+      </w:pPr>
+    </w:p>
+    <w:p>
+      <w:pPr>
+        <w:pStyle w:val="Heading1"/>
         <w:numPr>
           <w:ilvl w:val="0"/>
           <w:numId w:val="2"/>
         </w:numPr>
       </w:pPr>
-      <w:bookmarkStart w:id="7" w:name="_Toc535662332"/>
-      <w:r>
-        <w:t>IMPLEMENTATION STEPS</w:t>
-      </w:r>
-      <w:bookmarkEnd w:id="7"/>
-    </w:p>
-    <w:p>
-      <w:pPr>
-        <w:pStyle w:val="Balk1"/>
-        <w:numPr>
-          <w:ilvl w:val="0"/>
-          <w:numId w:val="2"/>
-        </w:numPr>
-      </w:pPr>
-      <w:bookmarkStart w:id="8" w:name="_Toc535662333"/>
+      <w:bookmarkStart w:id="8" w:name="_Toc536046237"/>
       <w:r>
         <w:t>TEST RESULTS</w:t>
       </w:r>
@@ -4902,6 +5755,7 @@
         <w:rPr>
           <w:noProof/>
         </w:rPr>
+        <w:lastRenderedPageBreak/>
         <w:drawing>
           <wp:inline distT="0" distB="0" distL="0" distR="0" wp14:anchorId="59DFFB3C" wp14:editId="2285206C">
             <wp:extent cx="4985468" cy="3088841"/>
@@ -4920,7 +5774,7 @@
                     </pic:cNvPicPr>
                   </pic:nvPicPr>
                   <pic:blipFill>
-                    <a:blip r:embed="rId26">
+                    <a:blip r:embed="rId32">
                       <a:extLst>
                         <a:ext uri="{28A0092B-C50C-407E-A947-70E740481C1C}">
                           <a14:useLocalDpi xmlns:a14="http://schemas.microsoft.com/office/drawing/2010/main" val="0"/>
@@ -4970,8 +5824,10 @@
     <w:p>
       <w:pPr>
         <w:ind w:firstLine="360"/>
-        <w:jc w:val="left"/>
-      </w:pPr>
+        <w:jc w:val="center"/>
+      </w:pPr>
+    </w:p>
+    <w:p>
       <w:r>
         <w:tab/>
         <w:t>We also looked at the gate signals of the IGBT generated by the Arduino with the help of an oscilloscope. Results for 2 different duty cycle is seen in the Figure-</w:t>
@@ -4992,7 +5848,6 @@
         <w:rPr>
           <w:noProof/>
         </w:rPr>
-        <w:lastRenderedPageBreak/>
         <w:drawing>
           <wp:inline distT="0" distB="0" distL="0" distR="0" wp14:anchorId="78EA9AE6" wp14:editId="1D65D730">
             <wp:extent cx="2417197" cy="1358709"/>
@@ -5011,7 +5866,7 @@
                     </pic:cNvPicPr>
                   </pic:nvPicPr>
                   <pic:blipFill>
-                    <a:blip r:embed="rId27" cstate="print">
+                    <a:blip r:embed="rId33" cstate="print">
                       <a:extLst>
                         <a:ext uri="{28A0092B-C50C-407E-A947-70E740481C1C}">
                           <a14:useLocalDpi xmlns:a14="http://schemas.microsoft.com/office/drawing/2010/main" val="0"/>
@@ -5067,7 +5922,7 @@
                     </pic:cNvPicPr>
                   </pic:nvPicPr>
                   <pic:blipFill>
-                    <a:blip r:embed="rId28" cstate="print">
+                    <a:blip r:embed="rId34" cstate="print">
                       <a:extLst>
                         <a:ext uri="{28A0092B-C50C-407E-A947-70E740481C1C}">
                           <a14:useLocalDpi xmlns:a14="http://schemas.microsoft.com/office/drawing/2010/main" val="0"/>
@@ -5117,8 +5972,10 @@
     <w:p>
       <w:pPr>
         <w:ind w:firstLine="360"/>
-        <w:jc w:val="left"/>
-      </w:pPr>
+        <w:jc w:val="center"/>
+      </w:pPr>
+    </w:p>
+    <w:p>
       <w:r>
         <w:t xml:space="preserve"> After tested the 2 subsystems mentioned above, we build the whole </w:t>
       </w:r>
@@ -5150,6 +6007,7 @@
         <w:rPr>
           <w:noProof/>
         </w:rPr>
+        <w:lastRenderedPageBreak/>
         <w:drawing>
           <wp:inline distT="0" distB="0" distL="0" distR="0" wp14:anchorId="11DD986D" wp14:editId="04D31C7C">
             <wp:extent cx="2470527" cy="3291840"/>
@@ -5168,7 +6026,7 @@
                     </pic:cNvPicPr>
                   </pic:nvPicPr>
                   <pic:blipFill>
-                    <a:blip r:embed="rId29" cstate="print">
+                    <a:blip r:embed="rId35" cstate="print">
                       <a:extLst>
                         <a:ext uri="{28A0092B-C50C-407E-A947-70E740481C1C}">
                           <a14:useLocalDpi xmlns:a14="http://schemas.microsoft.com/office/drawing/2010/main" val="0"/>
@@ -5224,7 +6082,7 @@
                     </pic:cNvPicPr>
                   </pic:nvPicPr>
                   <pic:blipFill>
-                    <a:blip r:embed="rId30" cstate="print">
+                    <a:blip r:embed="rId36" cstate="print">
                       <a:extLst>
                         <a:ext uri="{28A0092B-C50C-407E-A947-70E740481C1C}">
                           <a14:useLocalDpi xmlns:a14="http://schemas.microsoft.com/office/drawing/2010/main" val="0"/>
@@ -5314,7 +6172,6 @@
         <w:rPr>
           <w:noProof/>
         </w:rPr>
-        <w:lastRenderedPageBreak/>
         <w:drawing>
           <wp:inline distT="0" distB="0" distL="0" distR="0" wp14:anchorId="26AF06E4" wp14:editId="2117B892">
             <wp:extent cx="2074956" cy="1785433"/>
@@ -5333,7 +6190,7 @@
                     </pic:cNvPicPr>
                   </pic:nvPicPr>
                   <pic:blipFill>
-                    <a:blip r:embed="rId31" cstate="print">
+                    <a:blip r:embed="rId37" cstate="print">
                       <a:extLst>
                         <a:ext uri="{28A0092B-C50C-407E-A947-70E740481C1C}">
                           <a14:useLocalDpi xmlns:a14="http://schemas.microsoft.com/office/drawing/2010/main" val="0"/>
@@ -5389,7 +6246,7 @@
                     </pic:cNvPicPr>
                   </pic:nvPicPr>
                   <pic:blipFill>
-                    <a:blip r:embed="rId32">
+                    <a:blip r:embed="rId38">
                       <a:extLst>
                         <a:ext uri="{28A0092B-C50C-407E-A947-70E740481C1C}">
                           <a14:useLocalDpi xmlns:a14="http://schemas.microsoft.com/office/drawing/2010/main" val="0"/>
@@ -5491,6 +6348,7 @@
         <w:rPr>
           <w:noProof/>
         </w:rPr>
+        <w:lastRenderedPageBreak/>
         <w:drawing>
           <wp:inline distT="0" distB="0" distL="0" distR="0" wp14:anchorId="65F52B07" wp14:editId="2C5625D5">
             <wp:extent cx="2147266" cy="3124863"/>
@@ -5509,7 +6367,7 @@
                     </pic:cNvPicPr>
                   </pic:nvPicPr>
                   <pic:blipFill>
-                    <a:blip r:embed="rId33" cstate="print">
+                    <a:blip r:embed="rId39" cstate="print">
                       <a:extLst>
                         <a:ext uri="{28A0092B-C50C-407E-A947-70E740481C1C}">
                           <a14:useLocalDpi xmlns:a14="http://schemas.microsoft.com/office/drawing/2010/main" val="0"/>
@@ -5571,7 +6429,7 @@
                     </pic:cNvPicPr>
                   </pic:nvPicPr>
                   <pic:blipFill>
-                    <a:blip r:embed="rId34" cstate="print">
+                    <a:blip r:embed="rId40" cstate="print">
                       <a:extLst>
                         <a:ext uri="{28A0092B-C50C-407E-A947-70E740481C1C}">
                           <a14:useLocalDpi xmlns:a14="http://schemas.microsoft.com/office/drawing/2010/main" val="0"/>
@@ -5619,10 +6477,6 @@
       </w:r>
     </w:p>
     <w:p>
-      <w:pPr>
-        <w:ind w:firstLine="360"/>
-        <w:jc w:val="left"/>
-      </w:pPr>
       <w:r>
         <w:tab/>
         <w:t>We tried to arrange the output voltage of the driver at the rated voltage of the DC motor which is 220 Volts. Motor was drawn about 2.2 amperes at no load and 6 amperes at full-load. At the full-load, motor was drawn about 10 amperes on the demo day due to effect of series resistance at the load side.</w:t>
@@ -5656,6 +6510,10 @@
       </w:r>
     </w:p>
     <w:p>
+      <w:bookmarkStart w:id="9" w:name="_GoBack"/>
+      <w:bookmarkEnd w:id="9"/>
+    </w:p>
+    <w:p>
       <w:pPr>
         <w:ind w:firstLine="360"/>
         <w:jc w:val="center"/>
@@ -5664,7 +6522,6 @@
         <w:rPr>
           <w:noProof/>
         </w:rPr>
-        <w:lastRenderedPageBreak/>
         <w:drawing>
           <wp:inline distT="0" distB="0" distL="0" distR="0" wp14:anchorId="05C9EE0E" wp14:editId="098627EF">
             <wp:extent cx="3474720" cy="3015521"/>
@@ -5683,7 +6540,7 @@
                     </pic:cNvPicPr>
                   </pic:nvPicPr>
                   <pic:blipFill>
-                    <a:blip r:embed="rId35" cstate="print">
+                    <a:blip r:embed="rId41" cstate="print">
                       <a:extLst>
                         <a:ext uri="{28A0092B-C50C-407E-A947-70E740481C1C}">
                           <a14:useLocalDpi xmlns:a14="http://schemas.microsoft.com/office/drawing/2010/main" val="0"/>
@@ -5755,35 +6612,73 @@
     </w:p>
     <w:p>
       <w:pPr>
-        <w:pStyle w:val="Balk1"/>
+        <w:pStyle w:val="Heading1"/>
         <w:numPr>
           <w:ilvl w:val="0"/>
           <w:numId w:val="2"/>
         </w:numPr>
       </w:pPr>
-      <w:bookmarkStart w:id="9" w:name="_Toc535662334"/>
+      <w:bookmarkStart w:id="10" w:name="_Toc536046238"/>
       <w:r>
         <w:t>CONCLUSION</w:t>
       </w:r>
-      <w:bookmarkEnd w:id="9"/>
-    </w:p>
-    <w:p>
-      <w:hyperlink r:id="rId36" w:history="1">
+      <w:bookmarkEnd w:id="10"/>
+    </w:p>
+    <w:p>
+      <w:r>
+        <w:t>In this project, the target is to design and implement a DC motor controller which should deliver minimum 2 kW power during at least 5 minutes. For these requirements, we decided to use Buck Converter topology in our design. This topology divides into two parts. In the first part three phase AC converting to DC and in the second part, there is DC-DC step down converter.</w:t>
+      </w:r>
+    </w:p>
+    <w:p>
+      <w:r>
+        <w:tab/>
+        <w:t xml:space="preserve">Motor speed controlling is also expected from us while covering the design. For this purpose, we used Arduino board to control Buck converter, and it provides PWM output due to speed demand. </w:t>
+      </w:r>
+    </w:p>
+    <w:p>
+      <w:r>
+        <w:tab/>
+        <w:t xml:space="preserve">During covering our design, we have made a lot of simulations on Simulink, MATLAB, and gathered data for the selected topology. Moreover, these results help us while selecting components used in our design. </w:t>
+      </w:r>
+    </w:p>
+    <w:p>
+      <w:r>
+        <w:tab/>
+        <w:t xml:space="preserve">During the implementation, we faced with a lot of problems. One of the most familiar problem is that IGBT is burned out because of large amount current due to the instant of sharp input set point changes of the motor. We placed the snubber to gate of IGBT not to face with this problem. Snubber works by limiting instant sharps, but even though our IGBT is burned out since we started to run motor with so high voltage from three phase supply. </w:t>
+      </w:r>
+    </w:p>
+    <w:p>
+      <w:r>
+        <w:tab/>
+        <w:t xml:space="preserve">To sum up, we got a lot of practical experiences which are different from lecture studies thanks to this instructive project. We learned the converter topologies, useful information about protection, manufacturability and managing budget. As a result, this project helps us to encourage our engineering skills.  </w:t>
+      </w:r>
+    </w:p>
+    <w:p/>
+    <w:p/>
+    <w:p>
+      <w:r>
+        <w:t xml:space="preserve">We also recorded our experiences as video during working process as seen in the following link. </w:t>
+      </w:r>
+    </w:p>
+    <w:p>
+      <w:hyperlink r:id="rId42" w:history="1">
         <w:r>
           <w:rPr>
-            <w:rStyle w:val="Kpr"/>
+            <w:rStyle w:val="Hyperlink"/>
           </w:rPr>
           <w:t>https://www.youtube.com/watch?v=s0M1ChqQ4oM&amp;feature=youtu.be</w:t>
         </w:r>
       </w:hyperlink>
+      <w:r>
+        <w:t xml:space="preserve"> </w:t>
+      </w:r>
     </w:p>
     <w:p/>
-    <w:p/>
-    <w:p>
-      <w:pPr>
-        <w:pStyle w:val="Balk1"/>
-      </w:pPr>
-      <w:bookmarkStart w:id="10" w:name="_Toc535662335"/>
+    <w:p>
+      <w:pPr>
+        <w:pStyle w:val="Heading1"/>
+      </w:pPr>
+      <w:bookmarkStart w:id="11" w:name="_Toc536046239"/>
       <w:r>
         <w:lastRenderedPageBreak/>
         <w:t>APPENDIX A: S</w:t>
@@ -5791,7 +6686,7 @@
       <w:r>
         <w:t>ource Code of Arduino Gate Driver</w:t>
       </w:r>
-      <w:bookmarkEnd w:id="10"/>
+      <w:bookmarkEnd w:id="11"/>
     </w:p>
     <w:p>
       <w:r>
@@ -5814,7 +6709,7 @@
                     <pic:cNvPicPr/>
                   </pic:nvPicPr>
                   <pic:blipFill>
-                    <a:blip r:embed="rId37"/>
+                    <a:blip r:embed="rId43"/>
                     <a:stretch>
                       <a:fillRect/>
                     </a:stretch>
@@ -5856,7 +6751,7 @@
                     <pic:cNvPicPr/>
                   </pic:nvPicPr>
                   <pic:blipFill>
-                    <a:blip r:embed="rId38"/>
+                    <a:blip r:embed="rId44"/>
                     <a:stretch>
                       <a:fillRect/>
                     </a:stretch>
@@ -5899,7 +6794,7 @@
                     <pic:cNvPicPr/>
                   </pic:nvPicPr>
                   <pic:blipFill>
-                    <a:blip r:embed="rId39"/>
+                    <a:blip r:embed="rId45"/>
                     <a:stretch>
                       <a:fillRect/>
                     </a:stretch>
@@ -5922,28 +6817,75 @@
     </w:p>
     <w:p>
       <w:pPr>
-        <w:pStyle w:val="Balk1"/>
-      </w:pPr>
-      <w:bookmarkStart w:id="11" w:name="_Toc535662336"/>
-      <w:r>
-        <w:t>APPENDIX B: Tips for Next Year’s Students</w:t>
-      </w:r>
-      <w:bookmarkEnd w:id="11"/>
+        <w:pStyle w:val="Heading1"/>
+      </w:pPr>
+      <w:bookmarkStart w:id="12" w:name="_Toc536046240"/>
+      <w:r>
+        <w:t>REFERENCES</w:t>
+      </w:r>
+      <w:bookmarkEnd w:id="12"/>
+    </w:p>
+    <w:p>
+      <w:r>
+        <w:t xml:space="preserve"> [1] </w:t>
+      </w:r>
+      <w:hyperlink r:id="rId46" w:history="1">
+        <w:r>
+          <w:rPr>
+            <w:rStyle w:val="Hyperlink"/>
+          </w:rPr>
+          <w:t>http://ixapps.ixys.com/Datasheet/VUO25-14NO8.pdf</w:t>
+        </w:r>
+      </w:hyperlink>
       <w:r>
         <w:t xml:space="preserve"> </w:t>
       </w:r>
     </w:p>
     <w:p>
-      <w:pPr>
-        <w:pStyle w:val="Balk1"/>
-      </w:pPr>
-      <w:bookmarkStart w:id="12" w:name="_Toc535662337"/>
-      <w:r>
-        <w:t>REFERENCES</w:t>
-      </w:r>
-      <w:bookmarkEnd w:id="12"/>
-    </w:p>
-    <w:p/>
+      <w:r>
+        <w:t xml:space="preserve">[2] </w:t>
+      </w:r>
+      <w:hyperlink r:id="rId47" w:history="1">
+        <w:r>
+          <w:rPr>
+            <w:rStyle w:val="Hyperlink"/>
+          </w:rPr>
+          <w:t>http://ixapps.ixys.com/datasheet/92774.pdf</w:t>
+        </w:r>
+      </w:hyperlink>
+      <w:r>
+        <w:t xml:space="preserve"> </w:t>
+      </w:r>
+    </w:p>
+    <w:p>
+      <w:r>
+        <w:t xml:space="preserve">[3] </w:t>
+      </w:r>
+      <w:hyperlink r:id="rId48" w:history="1">
+        <w:r>
+          <w:rPr>
+            <w:rStyle w:val="Hyperlink"/>
+          </w:rPr>
+          <w:t>http://www.farnell.com/datasheets/123255.pdf</w:t>
+        </w:r>
+      </w:hyperlink>
+      <w:r>
+        <w:t xml:space="preserve"> </w:t>
+      </w:r>
+    </w:p>
+    <w:p>
+      <w:r>
+        <w:t xml:space="preserve">[4] </w:t>
+      </w:r>
+      <w:hyperlink r:id="rId49" w:history="1">
+        <w:r>
+          <w:rPr>
+            <w:rStyle w:val="Hyperlink"/>
+          </w:rPr>
+          <w:t>https://web.itu.edu.tr/yildiri1/mylibrary/data/tlp250.pdf</w:t>
+        </w:r>
+      </w:hyperlink>
+    </w:p>
     <w:p/>
     <w:p/>
     <w:p/>
@@ -5960,16 +6902,16 @@
 <file path=word/numbering.xml><?xml version="1.0" encoding="utf-8"?>
 <w:numbering xmlns:wpc="http://schemas.microsoft.com/office/word/2010/wordprocessingCanvas" xmlns:cx="http://schemas.microsoft.com/office/drawing/2014/chartex" xmlns:cx1="http://schemas.microsoft.com/office/drawing/2015/9/8/chartex" xmlns:cx2="http://schemas.microsoft.com/office/drawing/2015/10/21/chartex" xmlns:cx3="http://schemas.microsoft.com/office/drawing/2016/5/9/chartex" xmlns:cx4="http://schemas.microsoft.com/office/drawing/2016/5/10/chartex" xmlns:cx5="http://schemas.microsoft.com/office/drawing/2016/5/11/chartex" xmlns:cx6="http://schemas.microsoft.com/office/drawing/2016/5/12/chartex" xmlns:cx7="http://schemas.microsoft.com/office/drawing/2016/5/13/chartex" xmlns:cx8="http://schemas.microsoft.com/office/drawing/2016/5/14/chartex" xmlns:mc="http://schemas.openxmlformats.org/markup-compatibility/2006" xmlns:aink="http://schemas.microsoft.com/office/drawing/2016/ink" xmlns:am3d="http://schemas.microsoft.com/office/drawing/2017/model3d" xmlns:o="urn:schemas-microsoft-com:office:office" xmlns:r="http://schemas.openxmlformats.org/officeDocument/2006/relationships" xmlns:m="http://schemas.openxmlformats.org/officeDocument/2006/math" xmlns:v="urn:schemas-microsoft-com:vml" xmlns:wp14="http://schemas.microsoft.com/office/word/2010/wordprocessingDrawing" xmlns:wp="http://schemas.openxmlformats.org/drawingml/2006/wordprocessingDrawing" xmlns:w10="urn:schemas-microsoft-com:office:word" xmlns:w="http://schemas.openxmlformats.org/wordprocessingml/2006/main" xmlns:w14="http://schemas.microsoft.com/office/word/2010/wordml" xmlns:w15="http://schemas.microsoft.com/office/word/2012/wordml" xmlns:w16cid="http://schemas.microsoft.com/office/word/2016/wordml/cid" xmlns:w16se="http://schemas.microsoft.com/office/word/2015/wordml/symex" xmlns:wpg="http://schemas.microsoft.com/office/word/2010/wordprocessingGroup" xmlns:wpi="http://schemas.microsoft.com/office/word/2010/wordprocessingInk" xmlns:wne="http://schemas.microsoft.com/office/word/2006/wordml" xmlns:wps="http://schemas.microsoft.com/office/word/2010/wordprocessingShape" mc:Ignorable="w14 w15 w16se w16cid wp14">
   <w:abstractNum w:abstractNumId="0" w15:restartNumberingAfterBreak="0">
-    <w:nsid w:val="0A6876C1"/>
+    <w:nsid w:val="022A31CE"/>
     <w:multiLevelType w:val="hybridMultilevel"/>
-    <w:tmpl w:val="C5A26848"/>
+    <w:tmpl w:val="BE4A990E"/>
     <w:lvl w:ilvl="0" w:tplc="041F0001">
       <w:start w:val="1"/>
       <w:numFmt w:val="bullet"/>
       <w:lvlText w:val=""/>
       <w:lvlJc w:val="left"/>
       <w:pPr>
-        <w:ind w:left="720" w:hanging="360"/>
+        <w:ind w:left="1080" w:hanging="360"/>
       </w:pPr>
       <w:rPr>
         <w:rFonts w:ascii="Symbol" w:hAnsi="Symbol" w:hint="default"/>
@@ -5981,7 +6923,7 @@
       <w:lvlText w:val="o"/>
       <w:lvlJc w:val="left"/>
       <w:pPr>
-        <w:ind w:left="1440" w:hanging="360"/>
+        <w:ind w:left="1800" w:hanging="360"/>
       </w:pPr>
       <w:rPr>
         <w:rFonts w:ascii="Courier New" w:hAnsi="Courier New" w:cs="Courier New" w:hint="default"/>
@@ -5993,7 +6935,7 @@
       <w:lvlText w:val=""/>
       <w:lvlJc w:val="left"/>
       <w:pPr>
-        <w:ind w:left="2160" w:hanging="360"/>
+        <w:ind w:left="2520" w:hanging="360"/>
       </w:pPr>
       <w:rPr>
         <w:rFonts w:ascii="Wingdings" w:hAnsi="Wingdings" w:hint="default"/>
@@ -6005,7 +6947,7 @@
       <w:lvlText w:val=""/>
       <w:lvlJc w:val="left"/>
       <w:pPr>
-        <w:ind w:left="2880" w:hanging="360"/>
+        <w:ind w:left="3240" w:hanging="360"/>
       </w:pPr>
       <w:rPr>
         <w:rFonts w:ascii="Symbol" w:hAnsi="Symbol" w:hint="default"/>
@@ -6017,7 +6959,7 @@
       <w:lvlText w:val="o"/>
       <w:lvlJc w:val="left"/>
       <w:pPr>
-        <w:ind w:left="3600" w:hanging="360"/>
+        <w:ind w:left="3960" w:hanging="360"/>
       </w:pPr>
       <w:rPr>
         <w:rFonts w:ascii="Courier New" w:hAnsi="Courier New" w:cs="Courier New" w:hint="default"/>
@@ -6029,7 +6971,7 @@
       <w:lvlText w:val=""/>
       <w:lvlJc w:val="left"/>
       <w:pPr>
-        <w:ind w:left="4320" w:hanging="360"/>
+        <w:ind w:left="4680" w:hanging="360"/>
       </w:pPr>
       <w:rPr>
         <w:rFonts w:ascii="Wingdings" w:hAnsi="Wingdings" w:hint="default"/>
@@ -6041,7 +6983,7 @@
       <w:lvlText w:val=""/>
       <w:lvlJc w:val="left"/>
       <w:pPr>
-        <w:ind w:left="5040" w:hanging="360"/>
+        <w:ind w:left="5400" w:hanging="360"/>
       </w:pPr>
       <w:rPr>
         <w:rFonts w:ascii="Symbol" w:hAnsi="Symbol" w:hint="default"/>
@@ -6053,7 +6995,7 @@
       <w:lvlText w:val="o"/>
       <w:lvlJc w:val="left"/>
       <w:pPr>
-        <w:ind w:left="5760" w:hanging="360"/>
+        <w:ind w:left="6120" w:hanging="360"/>
       </w:pPr>
       <w:rPr>
         <w:rFonts w:ascii="Courier New" w:hAnsi="Courier New" w:cs="Courier New" w:hint="default"/>
@@ -6065,7 +7007,7 @@
       <w:lvlText w:val=""/>
       <w:lvlJc w:val="left"/>
       <w:pPr>
-        <w:ind w:left="6480" w:hanging="360"/>
+        <w:ind w:left="6840" w:hanging="360"/>
       </w:pPr>
       <w:rPr>
         <w:rFonts w:ascii="Wingdings" w:hAnsi="Wingdings" w:hint="default"/>
@@ -6073,6 +7015,119 @@
     </w:lvl>
   </w:abstractNum>
   <w:abstractNum w:abstractNumId="1" w15:restartNumberingAfterBreak="0">
+    <w:nsid w:val="0A6876C1"/>
+    <w:multiLevelType w:val="hybridMultilevel"/>
+    <w:tmpl w:val="C5A26848"/>
+    <w:lvl w:ilvl="0" w:tplc="041F0001">
+      <w:start w:val="1"/>
+      <w:numFmt w:val="bullet"/>
+      <w:lvlText w:val=""/>
+      <w:lvlJc w:val="left"/>
+      <w:pPr>
+        <w:ind w:left="720" w:hanging="360"/>
+      </w:pPr>
+      <w:rPr>
+        <w:rFonts w:ascii="Symbol" w:hAnsi="Symbol" w:hint="default"/>
+      </w:rPr>
+    </w:lvl>
+    <w:lvl w:ilvl="1" w:tplc="041F0003" w:tentative="1">
+      <w:start w:val="1"/>
+      <w:numFmt w:val="bullet"/>
+      <w:lvlText w:val="o"/>
+      <w:lvlJc w:val="left"/>
+      <w:pPr>
+        <w:ind w:left="1440" w:hanging="360"/>
+      </w:pPr>
+      <w:rPr>
+        <w:rFonts w:ascii="Courier New" w:hAnsi="Courier New" w:cs="Courier New" w:hint="default"/>
+      </w:rPr>
+    </w:lvl>
+    <w:lvl w:ilvl="2" w:tplc="041F0005" w:tentative="1">
+      <w:start w:val="1"/>
+      <w:numFmt w:val="bullet"/>
+      <w:lvlText w:val=""/>
+      <w:lvlJc w:val="left"/>
+      <w:pPr>
+        <w:ind w:left="2160" w:hanging="360"/>
+      </w:pPr>
+      <w:rPr>
+        <w:rFonts w:ascii="Wingdings" w:hAnsi="Wingdings" w:hint="default"/>
+      </w:rPr>
+    </w:lvl>
+    <w:lvl w:ilvl="3" w:tplc="041F0001" w:tentative="1">
+      <w:start w:val="1"/>
+      <w:numFmt w:val="bullet"/>
+      <w:lvlText w:val=""/>
+      <w:lvlJc w:val="left"/>
+      <w:pPr>
+        <w:ind w:left="2880" w:hanging="360"/>
+      </w:pPr>
+      <w:rPr>
+        <w:rFonts w:ascii="Symbol" w:hAnsi="Symbol" w:hint="default"/>
+      </w:rPr>
+    </w:lvl>
+    <w:lvl w:ilvl="4" w:tplc="041F0003" w:tentative="1">
+      <w:start w:val="1"/>
+      <w:numFmt w:val="bullet"/>
+      <w:lvlText w:val="o"/>
+      <w:lvlJc w:val="left"/>
+      <w:pPr>
+        <w:ind w:left="3600" w:hanging="360"/>
+      </w:pPr>
+      <w:rPr>
+        <w:rFonts w:ascii="Courier New" w:hAnsi="Courier New" w:cs="Courier New" w:hint="default"/>
+      </w:rPr>
+    </w:lvl>
+    <w:lvl w:ilvl="5" w:tplc="041F0005" w:tentative="1">
+      <w:start w:val="1"/>
+      <w:numFmt w:val="bullet"/>
+      <w:lvlText w:val=""/>
+      <w:lvlJc w:val="left"/>
+      <w:pPr>
+        <w:ind w:left="4320" w:hanging="360"/>
+      </w:pPr>
+      <w:rPr>
+        <w:rFonts w:ascii="Wingdings" w:hAnsi="Wingdings" w:hint="default"/>
+      </w:rPr>
+    </w:lvl>
+    <w:lvl w:ilvl="6" w:tplc="041F0001" w:tentative="1">
+      <w:start w:val="1"/>
+      <w:numFmt w:val="bullet"/>
+      <w:lvlText w:val=""/>
+      <w:lvlJc w:val="left"/>
+      <w:pPr>
+        <w:ind w:left="5040" w:hanging="360"/>
+      </w:pPr>
+      <w:rPr>
+        <w:rFonts w:ascii="Symbol" w:hAnsi="Symbol" w:hint="default"/>
+      </w:rPr>
+    </w:lvl>
+    <w:lvl w:ilvl="7" w:tplc="041F0003" w:tentative="1">
+      <w:start w:val="1"/>
+      <w:numFmt w:val="bullet"/>
+      <w:lvlText w:val="o"/>
+      <w:lvlJc w:val="left"/>
+      <w:pPr>
+        <w:ind w:left="5760" w:hanging="360"/>
+      </w:pPr>
+      <w:rPr>
+        <w:rFonts w:ascii="Courier New" w:hAnsi="Courier New" w:cs="Courier New" w:hint="default"/>
+      </w:rPr>
+    </w:lvl>
+    <w:lvl w:ilvl="8" w:tplc="041F0005" w:tentative="1">
+      <w:start w:val="1"/>
+      <w:numFmt w:val="bullet"/>
+      <w:lvlText w:val=""/>
+      <w:lvlJc w:val="left"/>
+      <w:pPr>
+        <w:ind w:left="6480" w:hanging="360"/>
+      </w:pPr>
+      <w:rPr>
+        <w:rFonts w:ascii="Wingdings" w:hAnsi="Wingdings" w:hint="default"/>
+      </w:rPr>
+    </w:lvl>
+  </w:abstractNum>
+  <w:abstractNum w:abstractNumId="2" w15:restartNumberingAfterBreak="0">
     <w:nsid w:val="319F4C82"/>
     <w:multiLevelType w:val="hybridMultilevel"/>
     <w:tmpl w:val="AD3C5F48"/>
@@ -6185,7 +7240,7 @@
       </w:rPr>
     </w:lvl>
   </w:abstractNum>
-  <w:abstractNum w:abstractNumId="2" w15:restartNumberingAfterBreak="0">
+  <w:abstractNum w:abstractNumId="3" w15:restartNumberingAfterBreak="0">
     <w:nsid w:val="3B725735"/>
     <w:multiLevelType w:val="hybridMultilevel"/>
     <w:tmpl w:val="AD60D1D6"/>
@@ -6274,7 +7329,7 @@
       </w:pPr>
     </w:lvl>
   </w:abstractNum>
-  <w:abstractNum w:abstractNumId="3" w15:restartNumberingAfterBreak="0">
+  <w:abstractNum w:abstractNumId="4" w15:restartNumberingAfterBreak="0">
     <w:nsid w:val="4DE053B3"/>
     <w:multiLevelType w:val="multilevel"/>
     <w:tmpl w:val="F4F4DB22"/>
@@ -6395,7 +7450,7 @@
       </w:rPr>
     </w:lvl>
   </w:abstractNum>
-  <w:abstractNum w:abstractNumId="4" w15:restartNumberingAfterBreak="0">
+  <w:abstractNum w:abstractNumId="5" w15:restartNumberingAfterBreak="0">
     <w:nsid w:val="686B0E65"/>
     <w:multiLevelType w:val="hybridMultilevel"/>
     <w:tmpl w:val="093CB612"/>
@@ -6509,18 +7564,21 @@
     </w:lvl>
   </w:abstractNum>
   <w:num w:numId="1">
+    <w:abstractNumId w:val="3"/>
+  </w:num>
+  <w:num w:numId="2">
+    <w:abstractNumId w:val="4"/>
+  </w:num>
+  <w:num w:numId="3">
+    <w:abstractNumId w:val="5"/>
+  </w:num>
+  <w:num w:numId="4">
     <w:abstractNumId w:val="2"/>
   </w:num>
-  <w:num w:numId="2">
-    <w:abstractNumId w:val="3"/>
-  </w:num>
-  <w:num w:numId="3">
-    <w:abstractNumId w:val="4"/>
-  </w:num>
-  <w:num w:numId="4">
+  <w:num w:numId="5">
     <w:abstractNumId w:val="1"/>
   </w:num>
-  <w:num w:numId="5">
+  <w:num w:numId="6">
     <w:abstractNumId w:val="0"/>
   </w:num>
 </w:numbering>
@@ -6932,11 +7990,11 @@
       <w:lang w:val="en-US"/>
     </w:rPr>
   </w:style>
-  <w:style w:type="paragraph" w:styleId="Balk1">
+  <w:style w:type="paragraph" w:styleId="Heading1">
     <w:name w:val="heading 1"/>
     <w:basedOn w:val="Normal"/>
     <w:next w:val="Normal"/>
-    <w:link w:val="Balk1Char"/>
+    <w:link w:val="Heading1Char"/>
     <w:uiPriority w:val="9"/>
     <w:qFormat/>
     <w:rsid w:val="003505CC"/>
@@ -6954,11 +8012,11 @@
       <w:szCs w:val="32"/>
     </w:rPr>
   </w:style>
-  <w:style w:type="paragraph" w:styleId="Balk2">
+  <w:style w:type="paragraph" w:styleId="Heading2">
     <w:name w:val="heading 2"/>
     <w:basedOn w:val="Normal"/>
     <w:next w:val="Normal"/>
-    <w:link w:val="Balk2Char"/>
+    <w:link w:val="Heading2Char"/>
     <w:uiPriority w:val="9"/>
     <w:unhideWhenUsed/>
     <w:qFormat/>
@@ -6977,13 +8035,12 @@
       <w:szCs w:val="26"/>
     </w:rPr>
   </w:style>
-  <w:style w:type="character" w:default="1" w:styleId="VarsaylanParagrafYazTipi">
+  <w:style w:type="character" w:default="1" w:styleId="DefaultParagraphFont">
     <w:name w:val="Default Paragraph Font"/>
     <w:uiPriority w:val="1"/>
-    <w:semiHidden/>
     <w:unhideWhenUsed/>
   </w:style>
-  <w:style w:type="table" w:default="1" w:styleId="NormalTablo">
+  <w:style w:type="table" w:default="1" w:styleId="TableNormal">
     <w:name w:val="Normal Table"/>
     <w:uiPriority w:val="99"/>
     <w:semiHidden/>
@@ -6998,16 +8055,16 @@
       </w:tblCellMar>
     </w:tblPr>
   </w:style>
-  <w:style w:type="numbering" w:default="1" w:styleId="ListeYok">
+  <w:style w:type="numbering" w:default="1" w:styleId="NoList">
     <w:name w:val="No List"/>
     <w:uiPriority w:val="99"/>
     <w:semiHidden/>
     <w:unhideWhenUsed/>
   </w:style>
-  <w:style w:type="character" w:customStyle="1" w:styleId="Balk1Char">
-    <w:name w:val="Başlık 1 Char"/>
-    <w:basedOn w:val="VarsaylanParagrafYazTipi"/>
-    <w:link w:val="Balk1"/>
+  <w:style w:type="character" w:customStyle="1" w:styleId="Heading1Char">
+    <w:name w:val="Heading 1 Char"/>
+    <w:basedOn w:val="DefaultParagraphFont"/>
+    <w:link w:val="Heading1"/>
     <w:uiPriority w:val="9"/>
     <w:rsid w:val="003505CC"/>
     <w:rPr>
@@ -7019,9 +8076,9 @@
       <w:lang w:val="en-US"/>
     </w:rPr>
   </w:style>
-  <w:style w:type="paragraph" w:styleId="TBal">
+  <w:style w:type="paragraph" w:styleId="TOCHeading">
     <w:name w:val="TOC Heading"/>
-    <w:basedOn w:val="Balk1"/>
+    <w:basedOn w:val="Heading1"/>
     <w:next w:val="Normal"/>
     <w:uiPriority w:val="39"/>
     <w:unhideWhenUsed/>
@@ -7032,7 +8089,7 @@
       <w:outlineLvl w:val="9"/>
     </w:pPr>
   </w:style>
-  <w:style w:type="paragraph" w:styleId="ListeParagraf">
+  <w:style w:type="paragraph" w:styleId="ListParagraph">
     <w:name w:val="List Paragraph"/>
     <w:basedOn w:val="Normal"/>
     <w:uiPriority w:val="34"/>
@@ -7043,10 +8100,10 @@
       <w:contextualSpacing/>
     </w:pPr>
   </w:style>
-  <w:style w:type="character" w:customStyle="1" w:styleId="Balk2Char">
-    <w:name w:val="Başlık 2 Char"/>
-    <w:basedOn w:val="VarsaylanParagrafYazTipi"/>
-    <w:link w:val="Balk2"/>
+  <w:style w:type="character" w:customStyle="1" w:styleId="Heading2Char">
+    <w:name w:val="Heading 2 Char"/>
+    <w:basedOn w:val="DefaultParagraphFont"/>
+    <w:link w:val="Heading2"/>
     <w:uiPriority w:val="9"/>
     <w:rsid w:val="003505CC"/>
     <w:rPr>
@@ -7058,7 +8115,7 @@
       <w:lang w:val="en-US"/>
     </w:rPr>
   </w:style>
-  <w:style w:type="paragraph" w:styleId="T1">
+  <w:style w:type="paragraph" w:styleId="TOC1">
     <w:name w:val="toc 1"/>
     <w:basedOn w:val="Normal"/>
     <w:next w:val="Normal"/>
@@ -7070,7 +8127,7 @@
       <w:spacing w:after="100"/>
     </w:pPr>
   </w:style>
-  <w:style w:type="paragraph" w:styleId="T2">
+  <w:style w:type="paragraph" w:styleId="TOC2">
     <w:name w:val="toc 2"/>
     <w:basedOn w:val="Normal"/>
     <w:next w:val="Normal"/>
@@ -7083,9 +8140,9 @@
       <w:ind w:left="240"/>
     </w:pPr>
   </w:style>
-  <w:style w:type="character" w:styleId="Kpr">
+  <w:style w:type="character" w:styleId="Hyperlink">
     <w:name w:val="Hyperlink"/>
-    <w:basedOn w:val="VarsaylanParagrafYazTipi"/>
+    <w:basedOn w:val="DefaultParagraphFont"/>
     <w:uiPriority w:val="99"/>
     <w:unhideWhenUsed/>
     <w:rsid w:val="002F1AFB"/>
@@ -7094,9 +8151,9 @@
       <w:u w:val="single"/>
     </w:rPr>
   </w:style>
-  <w:style w:type="table" w:styleId="TabloKlavuzu">
+  <w:style w:type="table" w:styleId="TableGrid">
     <w:name w:val="Table Grid"/>
-    <w:basedOn w:val="NormalTablo"/>
+    <w:basedOn w:val="TableNormal"/>
     <w:uiPriority w:val="39"/>
     <w:rsid w:val="009C0A22"/>
     <w:pPr>
@@ -7113,9 +8170,9 @@
       </w:tblBorders>
     </w:tblPr>
   </w:style>
-  <w:style w:type="character" w:styleId="zmlenmeyenBahsetme">
+  <w:style w:type="character" w:styleId="UnresolvedMention">
     <w:name w:val="Unresolved Mention"/>
-    <w:basedOn w:val="VarsaylanParagrafYazTipi"/>
+    <w:basedOn w:val="DefaultParagraphFont"/>
     <w:uiPriority w:val="99"/>
     <w:semiHidden/>
     <w:unhideWhenUsed/>
